--- a/11-python-web/homework.docx
+++ b/11-python-web/homework.docx
@@ -793,6 +793,13 @@
         </w:rPr>
         <w:t>בכל דרך שתבחרו, חשוב שיהיה ברור למשתמש מה פורמט הקלט</w:t>
       </w:r>
+      <w:r>
+        <w:rPr>
+          <w:rFonts w:hint="cs"/>
+          <w:rtl/>
+        </w:rPr>
+        <w:t>.</w:t>
+      </w:r>
     </w:p>
     <w:p>
       <w:pPr>
@@ -856,12 +863,128 @@
       </w:r>
     </w:p>
     <w:p>
+      <w:pPr>
+        <w:rPr>
+          <w:rtl/>
+        </w:rPr>
+      </w:pPr>
       <w:r>
         <w:rPr>
           <w:rFonts w:hint="cs"/>
           <w:rtl/>
         </w:rPr>
         <w:t>במקרה שהקלט שגוי, יש לתת למשתמש הודעת שגיאה משמעותית.</w:t>
+      </w:r>
+    </w:p>
+    <w:p>
+      <w:pPr>
+        <w:rPr>
+          <w:rFonts w:ascii="Segoe UI Emoji" w:eastAsia="Segoe UI Emoji" w:hAnsi="Segoe UI Emoji" w:cs="Segoe UI Emoji"/>
+          <w:rtl/>
+        </w:rPr>
+      </w:pPr>
+      <w:r>
+        <w:rPr>
+          <w:rFonts w:hint="cs"/>
+          <w:rtl/>
+        </w:rPr>
+        <w:t>בדף הראשי של האתר</w:t>
+      </w:r>
+      <w:r>
+        <w:rPr>
+          <w:rFonts w:hint="cs"/>
+          <w:rtl/>
+        </w:rPr>
+        <w:t xml:space="preserve"> שימו </w:t>
+      </w:r>
+      <w:r>
+        <w:rPr>
+          <w:rFonts w:hint="cs"/>
+          <w:rtl/>
+        </w:rPr>
+        <w:t xml:space="preserve">קישור למאמר, והסבר קצר על האלגוריתם. כמו כן, הוסיפו </w:t>
+      </w:r>
+      <w:r>
+        <w:rPr>
+          <w:rFonts w:hint="cs"/>
+          <w:rtl/>
+        </w:rPr>
+        <w:t xml:space="preserve">לאתר </w:t>
+      </w:r>
+      <w:r>
+        <w:rPr>
+          <w:rFonts w:hint="cs"/>
+          <w:rtl/>
+        </w:rPr>
+        <w:t xml:space="preserve">דף </w:t>
+      </w:r>
+      <w:r>
+        <w:rPr>
+          <w:rFonts w:hint="cs"/>
+          <w:rtl/>
+        </w:rPr>
+        <w:t>"אודות"</w:t>
+      </w:r>
+      <w:r>
+        <w:t xml:space="preserve"> </w:t>
+      </w:r>
+      <w:r>
+        <w:rPr>
+          <w:rFonts w:hint="cs"/>
+          <w:rtl/>
+        </w:rPr>
+        <w:t>(</w:t>
+      </w:r>
+      <w:r>
+        <w:t>about</w:t>
+      </w:r>
+      <w:r>
+        <w:rPr>
+          <w:rFonts w:hint="cs"/>
+          <w:rtl/>
+        </w:rPr>
+        <w:t xml:space="preserve">) </w:t>
+      </w:r>
+      <w:r>
+        <w:rPr>
+          <w:rFonts w:hint="cs"/>
+          <w:rtl/>
+        </w:rPr>
+        <w:t xml:space="preserve">ובו פרטים על </w:t>
+      </w:r>
+      <w:r>
+        <w:rPr>
+          <w:rFonts w:hint="cs"/>
+          <w:rtl/>
+        </w:rPr>
+        <w:t xml:space="preserve">עצמכם </w:t>
+      </w:r>
+      <w:r>
+        <w:rPr>
+          <w:rtl/>
+        </w:rPr>
+        <w:t>–</w:t>
+      </w:r>
+      <w:r>
+        <w:rPr>
+          <w:rFonts w:hint="cs"/>
+          <w:rtl/>
+        </w:rPr>
+        <w:t xml:space="preserve"> זה טוב לראיונות עבודה :</w:t>
+      </w:r>
+      <w:r>
+        <w:rPr>
+          <w:rFonts w:hint="cs"/>
+          <w:rtl/>
+        </w:rPr>
+        <w:t>-</w:t>
+      </w:r>
+      <w:r>
+        <w:rPr>
+          <w:rFonts w:ascii="Segoe UI Emoji" w:eastAsia="Segoe UI Emoji" w:hAnsi="Segoe UI Emoji" w:cs="Segoe UI Emoji" w:hint="cs"/>
+          <w:rtl/>
+        </w:rPr>
+        <w:t>)</w:t>
       </w:r>
     </w:p>
     <w:p>
@@ -947,6 +1070,7 @@
       <w:pPr>
         <w:rPr>
           <w:rFonts w:cs="Gisha"/>
+          <w:rtl/>
         </w:rPr>
       </w:pPr>
       <w:r>
@@ -962,6 +1086,19 @@
         </w:rPr>
         <w:t xml:space="preserve">: </w:t>
       </w:r>
+    </w:p>
+    <w:p>
+      <w:pPr>
+        <w:pStyle w:val="ListParagraph"/>
+        <w:numPr>
+          <w:ilvl w:val="0"/>
+          <w:numId w:val="2"/>
+        </w:numPr>
+        <w:bidi/>
+        <w:rPr>
+          <w:rFonts w:cs="Gisha"/>
+        </w:rPr>
+      </w:pPr>
       <w:r>
         <w:rPr>
           <w:rtl/>
@@ -999,9 +1136,14 @@
     </w:p>
     <w:p>
       <w:pPr>
-        <w:rPr>
-          <w:rFonts w:cs="Gisha" w:hint="cs"/>
-          <w:rtl/>
+        <w:pStyle w:val="ListParagraph"/>
+        <w:numPr>
+          <w:ilvl w:val="0"/>
+          <w:numId w:val="2"/>
+        </w:numPr>
+        <w:bidi/>
+        <w:rPr>
+          <w:rFonts w:cs="Gisha"/>
         </w:rPr>
       </w:pPr>
       <w:r>
@@ -1056,43 +1198,109 @@
     </w:p>
     <w:p>
       <w:pPr>
-        <w:pStyle w:val="Heading2"/>
-        <w:rPr>
-          <w:rFonts w:cs="Gisha"/>
-        </w:rPr>
-      </w:pPr>
-      <w:r>
-        <w:rPr>
-          <w:rFonts w:hint="cs"/>
-          <w:rtl/>
-        </w:rPr>
-        <w:t>ד</w:t>
-      </w:r>
-      <w:r>
-        <w:rPr>
-          <w:rFonts w:hint="cs"/>
-          <w:rtl/>
-        </w:rPr>
-        <w:t xml:space="preserve">. </w:t>
-      </w:r>
-      <w:r>
-        <w:rPr>
-          <w:rtl/>
-        </w:rPr>
-        <w:t>הגשה</w:t>
+        <w:pStyle w:val="ListParagraph"/>
+        <w:numPr>
+          <w:ilvl w:val="0"/>
+          <w:numId w:val="2"/>
+        </w:numPr>
+        <w:bidi/>
+        <w:rPr>
+          <w:rFonts w:cs="Gisha"/>
+          <w:rtl/>
+        </w:rPr>
+      </w:pPr>
+      <w:r>
+        <w:rPr>
+          <w:rFonts w:cs="Gisha" w:hint="cs"/>
+          <w:rtl/>
+        </w:rPr>
+        <w:t xml:space="preserve">כתובת האתר צריכה להיות בפורמט הבא:   </w:t>
+      </w:r>
+      <w:hyperlink r:id="rId11" w:history="1">
+        <w:r>
+          <w:rPr>
+            <w:rStyle w:val="Hyperlink"/>
+            <w:rFonts w:cs="Gisha"/>
+          </w:rPr>
+          <w:t>https://</w:t>
+        </w:r>
+        <w:r>
+          <w:rPr>
+            <w:rStyle w:val="Hyperlink"/>
+            <w:rFonts w:cs="Gisha"/>
+            <w:b/>
+            <w:bCs/>
+          </w:rPr>
+          <w:t>username</w:t>
+        </w:r>
+        <w:r>
+          <w:rPr>
+            <w:rStyle w:val="Hyperlink"/>
+            <w:rFonts w:cs="Gisha"/>
+          </w:rPr>
+          <w:t>.csariel.xyz</w:t>
+        </w:r>
+      </w:hyperlink>
+      <w:r>
+        <w:rPr>
+          <w:rFonts w:cs="Gisha" w:hint="cs"/>
+          <w:rtl/>
+        </w:rPr>
+        <w:t xml:space="preserve"> כאשר במקום "</w:t>
+      </w:r>
+      <w:r>
+        <w:rPr>
+          <w:rFonts w:cs="Gisha"/>
+        </w:rPr>
+        <w:t>username</w:t>
+      </w:r>
+      <w:r>
+        <w:rPr>
+          <w:rFonts w:cs="Gisha" w:hint="cs"/>
+          <w:rtl/>
+        </w:rPr>
+        <w:t>"</w:t>
+      </w:r>
+      <w:r>
+        <w:rPr>
+          <w:rFonts w:cs="Gisha"/>
+        </w:rPr>
+        <w:t xml:space="preserve"> </w:t>
+      </w:r>
+      <w:r>
+        <w:rPr>
+          <w:rFonts w:cs="Gisha" w:hint="cs"/>
+          <w:rtl/>
+        </w:rPr>
+        <w:t xml:space="preserve">יופיע שם המשתמש שלכם. </w:t>
       </w:r>
     </w:p>
     <w:p>
       <w:pPr>
-        <w:rPr>
-          <w:rFonts w:cs="Gisha"/>
-        </w:rPr>
-      </w:pPr>
-      <w:r>
-        <w:rPr>
-          <w:rtl/>
-        </w:rPr>
-        <w:t>יש להגיש במודל קישור לגיטהאב, דוגמאות הרצה (צילומי מסך), וקישור לאתר שלכם.</w:t>
+        <w:pStyle w:val="Heading2"/>
+        <w:rPr>
+          <w:rFonts w:cs="Gisha"/>
+        </w:rPr>
+      </w:pPr>
+      <w:r>
+        <w:rPr>
+          <w:rFonts w:hint="cs"/>
+          <w:rtl/>
+        </w:rPr>
+        <w:t>ד</w:t>
+      </w:r>
+      <w:r>
+        <w:rPr>
+          <w:rFonts w:hint="cs"/>
+          <w:rtl/>
+        </w:rPr>
+        <w:t xml:space="preserve">. </w:t>
+      </w:r>
+      <w:r>
+        <w:rPr>
+          <w:rtl/>
+        </w:rPr>
+        <w:t>הגשה</w:t>
       </w:r>
     </w:p>
     <w:p>
@@ -1105,11 +1313,24 @@
         <w:rPr>
           <w:rtl/>
         </w:rPr>
-        <w:t xml:space="preserve">בנוסף, יש להעלות את פרטי הקוד והאתר שלכם לדף הסיכום של הקורס, בקישור זה: </w:t>
+        <w:t>יש להגיש במודל קישור לגיטהאב, דוגמאות הרצה (צילומי מסך), וקישור לאתר שלכם.</w:t>
       </w:r>
     </w:p>
     <w:p>
-      <w:hyperlink r:id="rId11" w:history="1">
+      <w:pPr>
+        <w:rPr>
+          <w:rFonts w:cs="Gisha"/>
+        </w:rPr>
+      </w:pPr>
+      <w:r>
+        <w:rPr>
+          <w:rtl/>
+        </w:rPr>
+        <w:t xml:space="preserve">בנוסף, יש להעלות את פרטי הקוד והאתר שלכם לדף הסיכום של הקורס, בקישור זה: </w:t>
+      </w:r>
+    </w:p>
+    <w:p>
+      <w:hyperlink r:id="rId12" w:history="1">
         <w:r>
           <w:rPr>
             <w:rStyle w:val="Hyperlink"/>
@@ -1129,8 +1350,8 @@
     <w:p/>
     <w:p/>
     <w:sectPr>
-      <w:headerReference w:type="default" r:id="rId12"/>
-      <w:footerReference w:type="default" r:id="rId13"/>
+      <w:headerReference w:type="default" r:id="rId13"/>
+      <w:footerReference w:type="default" r:id="rId14"/>
       <w:pgSz w:w="11906" w:h="16838"/>
       <w:pgMar w:top="720" w:right="720" w:bottom="765" w:left="720" w:header="567" w:footer="708" w:gutter="0"/>
       <w:cols w:space="720"/>
@@ -1252,7 +1473,7 @@
         </mc:Choice>
         <mc:Fallback>
           <w:pict>
-            <v:shape w14:anchorId="6B6CEB17" id="צורה אוטומטית 21" o:spid="_x0000_s1026" style="position:absolute;margin-left:0;margin-top:0;width:434.9pt;height:.45pt;flip:x;z-index:-503316477;visibility:visible;mso-wrap-style:square;mso-wrap-distance-left:0;mso-wrap-distance-top:0;mso-wrap-distance-right:0;mso-wrap-distance-bottom:0;mso-position-horizontal:center;mso-position-horizontal-relative:margin;mso-position-vertical:center;mso-position-vertical-relative:text;v-text-anchor:top" coordsize="21600,21600" o:gfxdata="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" path="m,l21600,21600e" filled="f" strokecolor="#95b3d7 [1940]" strokeweight=".35mm">
+            <v:shape w14:anchorId="769DC9CA" id="צורה אוטומטית 21" o:spid="_x0000_s1026" style="position:absolute;margin-left:0;margin-top:0;width:434.9pt;height:.45pt;flip:x;z-index:-503316477;visibility:visible;mso-wrap-style:square;mso-wrap-distance-left:0;mso-wrap-distance-top:0;mso-wrap-distance-right:0;mso-wrap-distance-bottom:0;mso-position-horizontal:center;mso-position-horizontal-relative:margin;mso-position-vertical:center;mso-position-vertical-relative:text;v-text-anchor:top" coordsize="21600,21600" o:gfxdata="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" path="m,l21600,21600e" filled="f" strokecolor="#95b3d7 [1940]" strokeweight=".35mm">
               <v:path arrowok="t"/>
               <w10:wrap anchorx="margin"/>
             </v:shape>
@@ -3023,6 +3244,7 @@
   <w:style w:type="character" w:default="1" w:styleId="DefaultParagraphFont">
     <w:name w:val="Default Paragraph Font"/>
     <w:uiPriority w:val="1"/>
+    <w:semiHidden/>
     <w:unhideWhenUsed/>
   </w:style>
   <w:style w:type="table" w:default="1" w:styleId="TableNormal">

--- a/11-python-web/homework.docx
+++ b/11-python-web/homework.docx
@@ -1,6 +1,6 @@
 
 <file path=word/document.xml><?xml version="1.0" encoding="utf-8"?>
-<w:document xmlns:wpc="http://schemas.microsoft.com/office/word/2010/wordprocessingCanvas" xmlns:cx="http://schemas.microsoft.com/office/drawing/2014/chartex" xmlns:cx1="http://schemas.microsoft.com/office/drawing/2015/9/8/chartex" xmlns:cx2="http://schemas.microsoft.com/office/drawing/2015/10/21/chartex" xmlns:cx3="http://schemas.microsoft.com/office/drawing/2016/5/9/chartex" xmlns:cx4="http://schemas.microsoft.com/office/drawing/2016/5/10/chartex" xmlns:cx5="http://schemas.microsoft.com/office/drawing/2016/5/11/chartex" xmlns:cx6="http://schemas.microsoft.com/office/drawing/2016/5/12/chartex" xmlns:cx7="http://schemas.microsoft.com/office/drawing/2016/5/13/chartex" xmlns:cx8="http://schemas.microsoft.com/office/drawing/2016/5/14/chartex" xmlns:mc="http://schemas.openxmlformats.org/markup-compatibility/2006" xmlns:aink="http://schemas.microsoft.com/office/drawing/2016/ink" xmlns:am3d="http://schemas.microsoft.com/office/drawing/2017/model3d" xmlns:o="urn:schemas-microsoft-com:office:office" xmlns:oel="http://schemas.microsoft.com/office/2019/extlst" xmlns:r="http://schemas.openxmlformats.org/officeDocument/2006/relationships" xmlns:m="http://schemas.openxmlformats.org/officeDocument/2006/math" xmlns:v="urn:schemas-microsoft-com:vml" xmlns:wp14="http://schemas.microsoft.com/office/word/2010/wordprocessingDrawing" xmlns:wp="http://schemas.openxmlformats.org/drawingml/2006/wordprocessingDrawing" xmlns:w10="urn:schemas-microsoft-com:office:word" xmlns:w="http://schemas.openxmlformats.org/wordprocessingml/2006/main" xmlns:w14="http://schemas.microsoft.com/office/word/2010/wordml" xmlns:w15="http://schemas.microsoft.com/office/word/2012/wordml" xmlns:w16cex="http://schemas.microsoft.com/office/word/2018/wordml/cex" xmlns:w16cid="http://schemas.microsoft.com/office/word/2016/wordml/cid" xmlns:w16="http://schemas.microsoft.com/office/word/2018/wordml" xmlns:w16du="http://schemas.microsoft.com/office/word/2023/wordml/word16du" xmlns:w16sdtdh="http://schemas.microsoft.com/office/word/2020/wordml/sdtdatahash" xmlns:w16se="http://schemas.microsoft.com/office/word/2015/wordml/symex" xmlns:wpg="http://schemas.microsoft.com/office/word/2010/wordprocessingGroup" xmlns:wpi="http://schemas.microsoft.com/office/word/2010/wordprocessingInk" xmlns:wne="http://schemas.microsoft.com/office/word/2006/wordml" xmlns:wps="http://schemas.microsoft.com/office/word/2010/wordprocessingShape" mc:Ignorable="w14 w15 w16se w16cid w16 w16cex w16sdtdh w16du wp14">
+<w:document xmlns:wpc="http://schemas.microsoft.com/office/word/2010/wordprocessingCanvas" xmlns:cx="http://schemas.microsoft.com/office/drawing/2014/chartex" xmlns:cx1="http://schemas.microsoft.com/office/drawing/2015/9/8/chartex" xmlns:cx2="http://schemas.microsoft.com/office/drawing/2015/10/21/chartex" xmlns:cx3="http://schemas.microsoft.com/office/drawing/2016/5/9/chartex" xmlns:cx4="http://schemas.microsoft.com/office/drawing/2016/5/10/chartex" xmlns:cx5="http://schemas.microsoft.com/office/drawing/2016/5/11/chartex" xmlns:cx6="http://schemas.microsoft.com/office/drawing/2016/5/12/chartex" xmlns:cx7="http://schemas.microsoft.com/office/drawing/2016/5/13/chartex" xmlns:cx8="http://schemas.microsoft.com/office/drawing/2016/5/14/chartex" xmlns:mc="http://schemas.openxmlformats.org/markup-compatibility/2006" xmlns:aink="http://schemas.microsoft.com/office/drawing/2016/ink" xmlns:am3d="http://schemas.microsoft.com/office/drawing/2017/model3d" xmlns:o="urn:schemas-microsoft-com:office:office" xmlns:oel="http://schemas.microsoft.com/office/2019/extlst" xmlns:r="http://schemas.openxmlformats.org/officeDocument/2006/relationships" xmlns:m="http://schemas.openxmlformats.org/officeDocument/2006/math" xmlns:v="urn:schemas-microsoft-com:vml" xmlns:wp14="http://schemas.microsoft.com/office/word/2010/wordprocessingDrawing" xmlns:wp="http://schemas.openxmlformats.org/drawingml/2006/wordprocessingDrawing" xmlns:w10="urn:schemas-microsoft-com:office:word" xmlns:w="http://schemas.openxmlformats.org/wordprocessingml/2006/main" xmlns:w14="http://schemas.microsoft.com/office/word/2010/wordml" xmlns:w15="http://schemas.microsoft.com/office/word/2012/wordml" xmlns:w16cex="http://schemas.microsoft.com/office/word/2018/wordml/cex" xmlns:w16cid="http://schemas.microsoft.com/office/word/2016/wordml/cid" xmlns:w16="http://schemas.microsoft.com/office/word/2018/wordml" xmlns:w16du="http://schemas.microsoft.com/office/word/2023/wordml/word16du" xmlns:w16sdtdh="http://schemas.microsoft.com/office/word/2020/wordml/sdtdatahash" xmlns:w16sdtfl="http://schemas.microsoft.com/office/word/2024/wordml/sdtformatlock" xmlns:w16se="http://schemas.microsoft.com/office/word/2015/wordml/symex" xmlns:wpg="http://schemas.microsoft.com/office/word/2010/wordprocessingGroup" xmlns:wpi="http://schemas.microsoft.com/office/word/2010/wordprocessingInk" xmlns:wne="http://schemas.microsoft.com/office/word/2006/wordml" xmlns:wps="http://schemas.microsoft.com/office/word/2010/wordprocessingShape" mc:Ignorable="w14 w15 w16se w16cid w16 w16cex w16sdtdh w16sdtfl w16du wp14">
   <w:body>
     <w:p/>
     <w:p>
@@ -661,6 +661,11 @@
       </w:r>
     </w:p>
     <w:p>
+      <w:pPr>
+        <w:rPr>
+          <w:rtl/>
+        </w:rPr>
+      </w:pPr>
       <w:r>
         <w:rPr>
           <w:rtl/>
@@ -674,206 +679,102 @@
         <w:rPr>
           <w:rtl/>
         </w:rPr>
-        <w:t xml:space="preserve"> אתר אינטרנט פשוט להדגמת האלגוריתם שלכם. הסבירו על האלגוריתם בקצרה בדף הראשי של האתר.  הקלט והפלט יתבצעו באחת משלוש דרכים לבחירתכם:</w:t>
+        <w:t xml:space="preserve"> אתר אינטרנט פשוט להדגמת האלגוריתם שלכם. הסבירו על האלגוריתם בקצרה בדף הראשי של האתר.  הקלט והפלט יתבצעו </w:t>
+      </w:r>
+      <w:r>
+        <w:rPr>
+          <w:rFonts w:hint="cs"/>
+          <w:rtl/>
+        </w:rPr>
+        <w:t>ב</w:t>
+      </w:r>
+      <w:r>
+        <w:rPr>
+          <w:rtl/>
+        </w:rPr>
+        <w:t>טופס ובו פקדים מסוגים שונים בהתאם לקלט שהאלגוריתם מקבל (שמות, מספרים וכו'). כשלוחצים על כפתור ההגשה, מגיעים לדף חדש ובו רואים את הקלט והפלט.</w:t>
+      </w:r>
+      <w:r>
+        <w:rPr>
+          <w:rFonts w:hint="cs"/>
+          <w:rtl/>
+        </w:rPr>
+        <w:t xml:space="preserve"> </w:t>
       </w:r>
     </w:p>
     <w:p>
-      <w:r>
-        <w:rPr>
-          <w:b/>
-          <w:bCs/>
-          <w:rtl/>
-        </w:rPr>
-        <w:t>א.</w:t>
-      </w:r>
-      <w:r>
-        <w:rPr>
-          <w:rtl/>
-        </w:rPr>
-        <w:t xml:space="preserve"> הקלט מגיע דרך טופס רגיל ובו פקדים מסוגים שונים בהתאם לקלט שהאלגוריתם מקבל (שמות, מספרים וכו'). כשלוחצים על כפתור ההגשה, מגיעים לדף חדש ובו רואים את הקלט והפלט.</w:t>
+      <w:pPr>
+        <w:pStyle w:val="ListParagraph"/>
+        <w:numPr>
+          <w:ilvl w:val="0"/>
+          <w:numId w:val="7"/>
+        </w:numPr>
+        <w:bidi/>
+      </w:pPr>
+      <w:r>
+        <w:rPr>
+          <w:rFonts w:hint="cs"/>
+          <w:rtl/>
+        </w:rPr>
+        <w:t>כתבו הסבר ברור על הפורמט הדרוש עבור הקלט</w:t>
+      </w:r>
+      <w:r>
+        <w:rPr>
+          <w:rFonts w:hint="cs"/>
+          <w:rtl/>
+        </w:rPr>
+        <w:t>.</w:t>
       </w:r>
     </w:p>
     <w:p>
-      <w:r>
-        <w:rPr>
-          <w:b/>
-          <w:bCs/>
+      <w:pPr>
+        <w:pStyle w:val="ListParagraph"/>
+        <w:numPr>
+          <w:ilvl w:val="0"/>
+          <w:numId w:val="7"/>
+        </w:numPr>
+        <w:bidi/>
+      </w:pPr>
+      <w:r>
+        <w:rPr>
           <w:rtl/>
         </w:rPr>
         <w:lastRenderedPageBreak/>
-        <w:t>ב.</w:t>
-      </w:r>
-      <w:r>
-        <w:rPr>
-          <w:rtl/>
-        </w:rPr>
-        <w:t xml:space="preserve"> הקלט נמצא במחברת-גוגל (</w:t>
-      </w:r>
-      <w:r>
-        <w:t>Google Spreadsheet</w:t>
-      </w:r>
-      <w:r>
-        <w:rPr>
-          <w:rtl/>
-        </w:rPr>
-        <w:t xml:space="preserve">), בגליון בשם </w:t>
-      </w:r>
-      <w:r>
-        <w:t>Input</w:t>
-      </w:r>
-      <w:r>
-        <w:rPr>
-          <w:rtl/>
-        </w:rPr>
-        <w:t>. באתר יש פקד אחד, ובו מכניסים קישור (</w:t>
-      </w:r>
-      <w:r>
-        <w:t>URL</w:t>
-      </w:r>
-      <w:r>
-        <w:rPr>
-          <w:rtl/>
-        </w:rPr>
-        <w:t xml:space="preserve">) למחברת-גוגל. כשלוחצים על כפתור ההגשה, הפלט נכתב לאותה מחברת-גוגל, לגליון בשם </w:t>
-      </w:r>
-      <w:r>
-        <w:t>Output</w:t>
-      </w:r>
-      <w:r>
-        <w:rPr>
-          <w:rtl/>
-        </w:rPr>
-        <w:t xml:space="preserve">. </w:t>
+        <w:t>הוסיפו כפתור הממלא את הטופס בקלט אקראי הגיוני, כדי שהמשתמש יוכל לראות הדגמה של האלגוריתם בקלות.</w:t>
       </w:r>
     </w:p>
     <w:p>
-      <w:r>
-        <w:rPr>
-          <w:b/>
-          <w:bCs/>
-          <w:rtl/>
-        </w:rPr>
-        <w:t>ג.</w:t>
-      </w:r>
-      <w:r>
-        <w:rPr>
-          <w:rtl/>
-        </w:rPr>
-        <w:t xml:space="preserve"> הקלט מגיע דרך קובץ </w:t>
-      </w:r>
-      <w:r>
-        <w:t>CSV</w:t>
-      </w:r>
-      <w:r>
-        <w:rPr>
-          <w:rtl/>
-        </w:rPr>
-        <w:t xml:space="preserve"> שמעלים בעזרת פקד העלאת-קבצים. כשלוחצים על כפתור ההגשה, נוצר קובץ </w:t>
-      </w:r>
-      <w:r>
-        <w:t>CSV</w:t>
-      </w:r>
-      <w:r>
-        <w:rPr>
-          <w:rtl/>
-        </w:rPr>
-        <w:t xml:space="preserve"> חדש עם הפלט, ומגיעים לדף חדש שבו יש קישור להורדת קובץ הפלט.</w:t>
-      </w:r>
-    </w:p>
-    <w:p>
-      <w:pPr>
-        <w:rPr>
-          <w:rtl/>
-        </w:rPr>
-      </w:pPr>
-      <w:r>
-        <w:rPr>
-          <w:rFonts w:hint="cs"/>
-          <w:rtl/>
-        </w:rPr>
-        <w:t>בכל דרך שתבחרו, חשוב שיהיה ברור למשתמש מה פורמט הקלט</w:t>
-      </w:r>
-      <w:r>
-        <w:rPr>
-          <w:rFonts w:hint="cs"/>
-          <w:rtl/>
-        </w:rPr>
-        <w:t>.</w:t>
-      </w:r>
-    </w:p>
-    <w:p>
-      <w:pPr>
+      <w:pPr>
+        <w:pStyle w:val="ListParagraph"/>
         <w:numPr>
           <w:ilvl w:val="0"/>
-          <w:numId w:val="2"/>
+          <w:numId w:val="7"/>
         </w:numPr>
-      </w:pPr>
-      <w:r>
-        <w:rPr>
-          <w:rtl/>
-        </w:rPr>
-        <w:t xml:space="preserve">אם </w:t>
-      </w:r>
+        <w:bidi/>
+        <w:rPr>
+          <w:rtl/>
+        </w:rPr>
+      </w:pPr>
       <w:r>
         <w:rPr>
           <w:rFonts w:hint="cs"/>
           <w:rtl/>
         </w:rPr>
-        <w:t xml:space="preserve">הקלט מגיע דרך טופס הדורש </w:t>
-      </w:r>
-      <w:r>
-        <w:rPr>
-          <w:rtl/>
-        </w:rPr>
-        <w:t>הרבה קלטים, הוסיפו כפתור הממלא את הטופס בקלט אקראי הגיוני, כדי שהמשתמש יוכל לראות הדגמה של האלגוריתם בקלות.</w:t>
-      </w:r>
-    </w:p>
-    <w:p>
-      <w:pPr>
-        <w:numPr>
-          <w:ilvl w:val="0"/>
-          <w:numId w:val="2"/>
-        </w:numPr>
-      </w:pPr>
+        <w:t xml:space="preserve">במקרה שהקלט שגוי, </w:t>
+      </w:r>
       <w:r>
         <w:rPr>
           <w:rFonts w:hint="cs"/>
           <w:rtl/>
         </w:rPr>
-        <w:t xml:space="preserve">אם הקלט מגיע דרך גליון גוגל או דרך קובץ, </w:t>
-      </w:r>
-      <w:r>
-        <w:rPr>
-          <w:rtl/>
-        </w:rPr>
-        <w:t xml:space="preserve">תנו למשתמשים גליון </w:t>
+        <w:t>תנו</w:t>
       </w:r>
       <w:r>
         <w:rPr>
           <w:rFonts w:hint="cs"/>
           <w:rtl/>
         </w:rPr>
-        <w:t xml:space="preserve">או קובץ </w:t>
-      </w:r>
-      <w:r>
-        <w:rPr>
-          <w:rtl/>
-        </w:rPr>
-        <w:t>לדוגמה, כך שיוכלו לראות לאיזה מבנה אתם מצפים.</w:t>
-      </w:r>
-    </w:p>
-    <w:p>
-      <w:pPr>
-        <w:rPr>
-          <w:rtl/>
-        </w:rPr>
-      </w:pPr>
-      <w:r>
-        <w:rPr>
-          <w:rFonts w:hint="cs"/>
-          <w:rtl/>
-        </w:rPr>
-        <w:t>במקרה שהקלט שגוי, יש לתת למשתמש הודעת שגיאה משמעותית.</w:t>
+        <w:t xml:space="preserve"> למשתמש הודעת שגיאה משמעותית.</w:t>
       </w:r>
     </w:p>
     <w:p>
@@ -1364,7 +1265,7 @@
 </file>
 
 <file path=word/endnotes.xml><?xml version="1.0" encoding="utf-8"?>
-<w:endnotes xmlns:wpc="http://schemas.microsoft.com/office/word/2010/wordprocessingCanvas" xmlns:cx="http://schemas.microsoft.com/office/drawing/2014/chartex" xmlns:cx1="http://schemas.microsoft.com/office/drawing/2015/9/8/chartex" xmlns:cx2="http://schemas.microsoft.com/office/drawing/2015/10/21/chartex" xmlns:cx3="http://schemas.microsoft.com/office/drawing/2016/5/9/chartex" xmlns:cx4="http://schemas.microsoft.com/office/drawing/2016/5/10/chartex" xmlns:cx5="http://schemas.microsoft.com/office/drawing/2016/5/11/chartex" xmlns:cx6="http://schemas.microsoft.com/office/drawing/2016/5/12/chartex" xmlns:cx7="http://schemas.microsoft.com/office/drawing/2016/5/13/chartex" xmlns:cx8="http://schemas.microsoft.com/office/drawing/2016/5/14/chartex" xmlns:mc="http://schemas.openxmlformats.org/markup-compatibility/2006" xmlns:aink="http://schemas.microsoft.com/office/drawing/2016/ink" xmlns:am3d="http://schemas.microsoft.com/office/drawing/2017/model3d" xmlns:o="urn:schemas-microsoft-com:office:office" xmlns:oel="http://schemas.microsoft.com/office/2019/extlst" xmlns:r="http://schemas.openxmlformats.org/officeDocument/2006/relationships" xmlns:m="http://schemas.openxmlformats.org/officeDocument/2006/math" xmlns:v="urn:schemas-microsoft-com:vml" xmlns:wp14="http://schemas.microsoft.com/office/word/2010/wordprocessingDrawing" xmlns:wp="http://schemas.openxmlformats.org/drawingml/2006/wordprocessingDrawing" xmlns:w10="urn:schemas-microsoft-com:office:word" xmlns:w="http://schemas.openxmlformats.org/wordprocessingml/2006/main" xmlns:w14="http://schemas.microsoft.com/office/word/2010/wordml" xmlns:w15="http://schemas.microsoft.com/office/word/2012/wordml" xmlns:w16cex="http://schemas.microsoft.com/office/word/2018/wordml/cex" xmlns:w16cid="http://schemas.microsoft.com/office/word/2016/wordml/cid" xmlns:w16="http://schemas.microsoft.com/office/word/2018/wordml" xmlns:w16du="http://schemas.microsoft.com/office/word/2023/wordml/word16du" xmlns:w16sdtdh="http://schemas.microsoft.com/office/word/2020/wordml/sdtdatahash" xmlns:w16se="http://schemas.microsoft.com/office/word/2015/wordml/symex" xmlns:wpg="http://schemas.microsoft.com/office/word/2010/wordprocessingGroup" xmlns:wpi="http://schemas.microsoft.com/office/word/2010/wordprocessingInk" xmlns:wne="http://schemas.microsoft.com/office/word/2006/wordml" xmlns:wps="http://schemas.microsoft.com/office/word/2010/wordprocessingShape" mc:Ignorable="w14 w15 w16se w16cid w16 w16cex w16sdtdh w16du wp14">
+<w:endnotes xmlns:wpc="http://schemas.microsoft.com/office/word/2010/wordprocessingCanvas" xmlns:cx="http://schemas.microsoft.com/office/drawing/2014/chartex" xmlns:cx1="http://schemas.microsoft.com/office/drawing/2015/9/8/chartex" xmlns:cx2="http://schemas.microsoft.com/office/drawing/2015/10/21/chartex" xmlns:cx3="http://schemas.microsoft.com/office/drawing/2016/5/9/chartex" xmlns:cx4="http://schemas.microsoft.com/office/drawing/2016/5/10/chartex" xmlns:cx5="http://schemas.microsoft.com/office/drawing/2016/5/11/chartex" xmlns:cx6="http://schemas.microsoft.com/office/drawing/2016/5/12/chartex" xmlns:cx7="http://schemas.microsoft.com/office/drawing/2016/5/13/chartex" xmlns:cx8="http://schemas.microsoft.com/office/drawing/2016/5/14/chartex" xmlns:mc="http://schemas.openxmlformats.org/markup-compatibility/2006" xmlns:aink="http://schemas.microsoft.com/office/drawing/2016/ink" xmlns:am3d="http://schemas.microsoft.com/office/drawing/2017/model3d" xmlns:o="urn:schemas-microsoft-com:office:office" xmlns:oel="http://schemas.microsoft.com/office/2019/extlst" xmlns:r="http://schemas.openxmlformats.org/officeDocument/2006/relationships" xmlns:m="http://schemas.openxmlformats.org/officeDocument/2006/math" xmlns:v="urn:schemas-microsoft-com:vml" xmlns:wp14="http://schemas.microsoft.com/office/word/2010/wordprocessingDrawing" xmlns:wp="http://schemas.openxmlformats.org/drawingml/2006/wordprocessingDrawing" xmlns:w10="urn:schemas-microsoft-com:office:word" xmlns:w="http://schemas.openxmlformats.org/wordprocessingml/2006/main" xmlns:w14="http://schemas.microsoft.com/office/word/2010/wordml" xmlns:w15="http://schemas.microsoft.com/office/word/2012/wordml" xmlns:w16cex="http://schemas.microsoft.com/office/word/2018/wordml/cex" xmlns:w16cid="http://schemas.microsoft.com/office/word/2016/wordml/cid" xmlns:w16="http://schemas.microsoft.com/office/word/2018/wordml" xmlns:w16du="http://schemas.microsoft.com/office/word/2023/wordml/word16du" xmlns:w16sdtdh="http://schemas.microsoft.com/office/word/2020/wordml/sdtdatahash" xmlns:w16sdtfl="http://schemas.microsoft.com/office/word/2024/wordml/sdtformatlock" xmlns:w16se="http://schemas.microsoft.com/office/word/2015/wordml/symex" xmlns:wpg="http://schemas.microsoft.com/office/word/2010/wordprocessingGroup" xmlns:wpi="http://schemas.microsoft.com/office/word/2010/wordprocessingInk" xmlns:wne="http://schemas.microsoft.com/office/word/2006/wordml" xmlns:wps="http://schemas.microsoft.com/office/word/2010/wordprocessingShape" mc:Ignorable="w14 w15 w16se w16cid w16 w16cex w16sdtdh w16sdtfl w16du wp14">
   <w:endnote w:type="separator" w:id="-1">
     <w:p>
       <w:pPr>
@@ -1389,7 +1290,7 @@
 </file>
 
 <file path=word/footer1.xml><?xml version="1.0" encoding="utf-8"?>
-<w:ftr xmlns:wpc="http://schemas.microsoft.com/office/word/2010/wordprocessingCanvas" xmlns:cx="http://schemas.microsoft.com/office/drawing/2014/chartex" xmlns:cx1="http://schemas.microsoft.com/office/drawing/2015/9/8/chartex" xmlns:cx2="http://schemas.microsoft.com/office/drawing/2015/10/21/chartex" xmlns:cx3="http://schemas.microsoft.com/office/drawing/2016/5/9/chartex" xmlns:cx4="http://schemas.microsoft.com/office/drawing/2016/5/10/chartex" xmlns:cx5="http://schemas.microsoft.com/office/drawing/2016/5/11/chartex" xmlns:cx6="http://schemas.microsoft.com/office/drawing/2016/5/12/chartex" xmlns:cx7="http://schemas.microsoft.com/office/drawing/2016/5/13/chartex" xmlns:cx8="http://schemas.microsoft.com/office/drawing/2016/5/14/chartex" xmlns:mc="http://schemas.openxmlformats.org/markup-compatibility/2006" xmlns:aink="http://schemas.microsoft.com/office/drawing/2016/ink" xmlns:am3d="http://schemas.microsoft.com/office/drawing/2017/model3d" xmlns:o="urn:schemas-microsoft-com:office:office" xmlns:oel="http://schemas.microsoft.com/office/2019/extlst" xmlns:r="http://schemas.openxmlformats.org/officeDocument/2006/relationships" xmlns:m="http://schemas.openxmlformats.org/officeDocument/2006/math" xmlns:v="urn:schemas-microsoft-com:vml" xmlns:wp14="http://schemas.microsoft.com/office/word/2010/wordprocessingDrawing" xmlns:wp="http://schemas.openxmlformats.org/drawingml/2006/wordprocessingDrawing" xmlns:w10="urn:schemas-microsoft-com:office:word" xmlns:w="http://schemas.openxmlformats.org/wordprocessingml/2006/main" xmlns:w14="http://schemas.microsoft.com/office/word/2010/wordml" xmlns:w15="http://schemas.microsoft.com/office/word/2012/wordml" xmlns:w16cex="http://schemas.microsoft.com/office/word/2018/wordml/cex" xmlns:w16cid="http://schemas.microsoft.com/office/word/2016/wordml/cid" xmlns:w16="http://schemas.microsoft.com/office/word/2018/wordml" xmlns:w16du="http://schemas.microsoft.com/office/word/2023/wordml/word16du" xmlns:w16sdtdh="http://schemas.microsoft.com/office/word/2020/wordml/sdtdatahash" xmlns:w16se="http://schemas.microsoft.com/office/word/2015/wordml/symex" xmlns:wpg="http://schemas.microsoft.com/office/word/2010/wordprocessingGroup" xmlns:wpi="http://schemas.microsoft.com/office/word/2010/wordprocessingInk" xmlns:wne="http://schemas.microsoft.com/office/word/2006/wordml" xmlns:wps="http://schemas.microsoft.com/office/word/2010/wordprocessingShape" mc:Ignorable="w14 w15 w16se w16cid w16 w16cex w16sdtdh w16du wp14">
+<w:ftr xmlns:wpc="http://schemas.microsoft.com/office/word/2010/wordprocessingCanvas" xmlns:cx="http://schemas.microsoft.com/office/drawing/2014/chartex" xmlns:cx1="http://schemas.microsoft.com/office/drawing/2015/9/8/chartex" xmlns:cx2="http://schemas.microsoft.com/office/drawing/2015/10/21/chartex" xmlns:cx3="http://schemas.microsoft.com/office/drawing/2016/5/9/chartex" xmlns:cx4="http://schemas.microsoft.com/office/drawing/2016/5/10/chartex" xmlns:cx5="http://schemas.microsoft.com/office/drawing/2016/5/11/chartex" xmlns:cx6="http://schemas.microsoft.com/office/drawing/2016/5/12/chartex" xmlns:cx7="http://schemas.microsoft.com/office/drawing/2016/5/13/chartex" xmlns:cx8="http://schemas.microsoft.com/office/drawing/2016/5/14/chartex" xmlns:mc="http://schemas.openxmlformats.org/markup-compatibility/2006" xmlns:aink="http://schemas.microsoft.com/office/drawing/2016/ink" xmlns:am3d="http://schemas.microsoft.com/office/drawing/2017/model3d" xmlns:o="urn:schemas-microsoft-com:office:office" xmlns:oel="http://schemas.microsoft.com/office/2019/extlst" xmlns:r="http://schemas.openxmlformats.org/officeDocument/2006/relationships" xmlns:m="http://schemas.openxmlformats.org/officeDocument/2006/math" xmlns:v="urn:schemas-microsoft-com:vml" xmlns:wp14="http://schemas.microsoft.com/office/word/2010/wordprocessingDrawing" xmlns:wp="http://schemas.openxmlformats.org/drawingml/2006/wordprocessingDrawing" xmlns:w10="urn:schemas-microsoft-com:office:word" xmlns:w="http://schemas.openxmlformats.org/wordprocessingml/2006/main" xmlns:w14="http://schemas.microsoft.com/office/word/2010/wordml" xmlns:w15="http://schemas.microsoft.com/office/word/2012/wordml" xmlns:w16cex="http://schemas.microsoft.com/office/word/2018/wordml/cex" xmlns:w16cid="http://schemas.microsoft.com/office/word/2016/wordml/cid" xmlns:w16="http://schemas.microsoft.com/office/word/2018/wordml" xmlns:w16du="http://schemas.microsoft.com/office/word/2023/wordml/word16du" xmlns:w16sdtdh="http://schemas.microsoft.com/office/word/2020/wordml/sdtdatahash" xmlns:w16sdtfl="http://schemas.microsoft.com/office/word/2024/wordml/sdtformatlock" xmlns:w16se="http://schemas.microsoft.com/office/word/2015/wordml/symex" xmlns:wpg="http://schemas.microsoft.com/office/word/2010/wordprocessingGroup" xmlns:wpi="http://schemas.microsoft.com/office/word/2010/wordprocessingInk" xmlns:wne="http://schemas.microsoft.com/office/word/2006/wordml" xmlns:wps="http://schemas.microsoft.com/office/word/2010/wordprocessingShape" mc:Ignorable="w14 w15 w16se w16cid w16 w16cex w16sdtdh w16sdtfl w16du wp14">
   <w:p>
     <w:pPr>
       <w:pStyle w:val="Footer"/>
@@ -1473,7 +1374,7 @@
         </mc:Choice>
         <mc:Fallback>
           <w:pict>
-            <v:shape w14:anchorId="769DC9CA" id="צורה אוטומטית 21" o:spid="_x0000_s1026" style="position:absolute;margin-left:0;margin-top:0;width:434.9pt;height:.45pt;flip:x;z-index:-503316477;visibility:visible;mso-wrap-style:square;mso-wrap-distance-left:0;mso-wrap-distance-top:0;mso-wrap-distance-right:0;mso-wrap-distance-bottom:0;mso-position-horizontal:center;mso-position-horizontal-relative:margin;mso-position-vertical:center;mso-position-vertical-relative:text;v-text-anchor:top" coordsize="21600,21600" o:gfxdata="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" path="m,l21600,21600e" filled="f" strokecolor="#95b3d7 [1940]" strokeweight=".35mm">
+            <v:shape w14:anchorId="35E6F6CF" id="צורה אוטומטית 21" o:spid="_x0000_s1026" style="position:absolute;margin-left:0;margin-top:0;width:434.9pt;height:.45pt;flip:x;z-index:-503316477;visibility:visible;mso-wrap-style:square;mso-wrap-distance-left:0;mso-wrap-distance-top:0;mso-wrap-distance-right:0;mso-wrap-distance-bottom:0;mso-position-horizontal:center;mso-position-horizontal-relative:margin;mso-position-vertical:center;mso-position-vertical-relative:text;v-text-anchor:top" coordsize="21600,21600" o:gfxdata="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" path="m,l21600,21600e" filled="f" strokecolor="#95b3d7 [1940]" strokeweight=".35mm">
               <v:path arrowok="t"/>
               <w10:wrap anchorx="margin"/>
             </v:shape>
@@ -1687,7 +1588,7 @@
 </file>
 
 <file path=word/footnotes.xml><?xml version="1.0" encoding="utf-8"?>
-<w:footnotes xmlns:wpc="http://schemas.microsoft.com/office/word/2010/wordprocessingCanvas" xmlns:cx="http://schemas.microsoft.com/office/drawing/2014/chartex" xmlns:cx1="http://schemas.microsoft.com/office/drawing/2015/9/8/chartex" xmlns:cx2="http://schemas.microsoft.com/office/drawing/2015/10/21/chartex" xmlns:cx3="http://schemas.microsoft.com/office/drawing/2016/5/9/chartex" xmlns:cx4="http://schemas.microsoft.com/office/drawing/2016/5/10/chartex" xmlns:cx5="http://schemas.microsoft.com/office/drawing/2016/5/11/chartex" xmlns:cx6="http://schemas.microsoft.com/office/drawing/2016/5/12/chartex" xmlns:cx7="http://schemas.microsoft.com/office/drawing/2016/5/13/chartex" xmlns:cx8="http://schemas.microsoft.com/office/drawing/2016/5/14/chartex" xmlns:mc="http://schemas.openxmlformats.org/markup-compatibility/2006" xmlns:aink="http://schemas.microsoft.com/office/drawing/2016/ink" xmlns:am3d="http://schemas.microsoft.com/office/drawing/2017/model3d" xmlns:o="urn:schemas-microsoft-com:office:office" xmlns:oel="http://schemas.microsoft.com/office/2019/extlst" xmlns:r="http://schemas.openxmlformats.org/officeDocument/2006/relationships" xmlns:m="http://schemas.openxmlformats.org/officeDocument/2006/math" xmlns:v="urn:schemas-microsoft-com:vml" xmlns:wp14="http://schemas.microsoft.com/office/word/2010/wordprocessingDrawing" xmlns:wp="http://schemas.openxmlformats.org/drawingml/2006/wordprocessingDrawing" xmlns:w10="urn:schemas-microsoft-com:office:word" xmlns:w="http://schemas.openxmlformats.org/wordprocessingml/2006/main" xmlns:w14="http://schemas.microsoft.com/office/word/2010/wordml" xmlns:w15="http://schemas.microsoft.com/office/word/2012/wordml" xmlns:w16cex="http://schemas.microsoft.com/office/word/2018/wordml/cex" xmlns:w16cid="http://schemas.microsoft.com/office/word/2016/wordml/cid" xmlns:w16="http://schemas.microsoft.com/office/word/2018/wordml" xmlns:w16du="http://schemas.microsoft.com/office/word/2023/wordml/word16du" xmlns:w16sdtdh="http://schemas.microsoft.com/office/word/2020/wordml/sdtdatahash" xmlns:w16se="http://schemas.microsoft.com/office/word/2015/wordml/symex" xmlns:wpg="http://schemas.microsoft.com/office/word/2010/wordprocessingGroup" xmlns:wpi="http://schemas.microsoft.com/office/word/2010/wordprocessingInk" xmlns:wne="http://schemas.microsoft.com/office/word/2006/wordml" xmlns:wps="http://schemas.microsoft.com/office/word/2010/wordprocessingShape" mc:Ignorable="w14 w15 w16se w16cid w16 w16cex w16sdtdh w16du wp14">
+<w:footnotes xmlns:wpc="http://schemas.microsoft.com/office/word/2010/wordprocessingCanvas" xmlns:cx="http://schemas.microsoft.com/office/drawing/2014/chartex" xmlns:cx1="http://schemas.microsoft.com/office/drawing/2015/9/8/chartex" xmlns:cx2="http://schemas.microsoft.com/office/drawing/2015/10/21/chartex" xmlns:cx3="http://schemas.microsoft.com/office/drawing/2016/5/9/chartex" xmlns:cx4="http://schemas.microsoft.com/office/drawing/2016/5/10/chartex" xmlns:cx5="http://schemas.microsoft.com/office/drawing/2016/5/11/chartex" xmlns:cx6="http://schemas.microsoft.com/office/drawing/2016/5/12/chartex" xmlns:cx7="http://schemas.microsoft.com/office/drawing/2016/5/13/chartex" xmlns:cx8="http://schemas.microsoft.com/office/drawing/2016/5/14/chartex" xmlns:mc="http://schemas.openxmlformats.org/markup-compatibility/2006" xmlns:aink="http://schemas.microsoft.com/office/drawing/2016/ink" xmlns:am3d="http://schemas.microsoft.com/office/drawing/2017/model3d" xmlns:o="urn:schemas-microsoft-com:office:office" xmlns:oel="http://schemas.microsoft.com/office/2019/extlst" xmlns:r="http://schemas.openxmlformats.org/officeDocument/2006/relationships" xmlns:m="http://schemas.openxmlformats.org/officeDocument/2006/math" xmlns:v="urn:schemas-microsoft-com:vml" xmlns:wp14="http://schemas.microsoft.com/office/word/2010/wordprocessingDrawing" xmlns:wp="http://schemas.openxmlformats.org/drawingml/2006/wordprocessingDrawing" xmlns:w10="urn:schemas-microsoft-com:office:word" xmlns:w="http://schemas.openxmlformats.org/wordprocessingml/2006/main" xmlns:w14="http://schemas.microsoft.com/office/word/2010/wordml" xmlns:w15="http://schemas.microsoft.com/office/word/2012/wordml" xmlns:w16cex="http://schemas.microsoft.com/office/word/2018/wordml/cex" xmlns:w16cid="http://schemas.microsoft.com/office/word/2016/wordml/cid" xmlns:w16="http://schemas.microsoft.com/office/word/2018/wordml" xmlns:w16du="http://schemas.microsoft.com/office/word/2023/wordml/word16du" xmlns:w16sdtdh="http://schemas.microsoft.com/office/word/2020/wordml/sdtdatahash" xmlns:w16sdtfl="http://schemas.microsoft.com/office/word/2024/wordml/sdtformatlock" xmlns:w16se="http://schemas.microsoft.com/office/word/2015/wordml/symex" xmlns:wpg="http://schemas.microsoft.com/office/word/2010/wordprocessingGroup" xmlns:wpi="http://schemas.microsoft.com/office/word/2010/wordprocessingInk" xmlns:wne="http://schemas.microsoft.com/office/word/2006/wordml" xmlns:wps="http://schemas.microsoft.com/office/word/2010/wordprocessingShape" mc:Ignorable="w14 w15 w16se w16cid w16 w16cex w16sdtdh w16sdtfl w16du wp14">
   <w:footnote w:type="separator" w:id="-1">
     <w:p>
       <w:pPr>
@@ -1712,7 +1613,7 @@
 </file>
 
 <file path=word/header1.xml><?xml version="1.0" encoding="utf-8"?>
-<w:hdr xmlns:wpc="http://schemas.microsoft.com/office/word/2010/wordprocessingCanvas" xmlns:cx="http://schemas.microsoft.com/office/drawing/2014/chartex" xmlns:cx1="http://schemas.microsoft.com/office/drawing/2015/9/8/chartex" xmlns:cx2="http://schemas.microsoft.com/office/drawing/2015/10/21/chartex" xmlns:cx3="http://schemas.microsoft.com/office/drawing/2016/5/9/chartex" xmlns:cx4="http://schemas.microsoft.com/office/drawing/2016/5/10/chartex" xmlns:cx5="http://schemas.microsoft.com/office/drawing/2016/5/11/chartex" xmlns:cx6="http://schemas.microsoft.com/office/drawing/2016/5/12/chartex" xmlns:cx7="http://schemas.microsoft.com/office/drawing/2016/5/13/chartex" xmlns:cx8="http://schemas.microsoft.com/office/drawing/2016/5/14/chartex" xmlns:mc="http://schemas.openxmlformats.org/markup-compatibility/2006" xmlns:aink="http://schemas.microsoft.com/office/drawing/2016/ink" xmlns:am3d="http://schemas.microsoft.com/office/drawing/2017/model3d" xmlns:o="urn:schemas-microsoft-com:office:office" xmlns:oel="http://schemas.microsoft.com/office/2019/extlst" xmlns:r="http://schemas.openxmlformats.org/officeDocument/2006/relationships" xmlns:m="http://schemas.openxmlformats.org/officeDocument/2006/math" xmlns:v="urn:schemas-microsoft-com:vml" xmlns:wp14="http://schemas.microsoft.com/office/word/2010/wordprocessingDrawing" xmlns:wp="http://schemas.openxmlformats.org/drawingml/2006/wordprocessingDrawing" xmlns:w10="urn:schemas-microsoft-com:office:word" xmlns:w="http://schemas.openxmlformats.org/wordprocessingml/2006/main" xmlns:w14="http://schemas.microsoft.com/office/word/2010/wordml" xmlns:w15="http://schemas.microsoft.com/office/word/2012/wordml" xmlns:w16cex="http://schemas.microsoft.com/office/word/2018/wordml/cex" xmlns:w16cid="http://schemas.microsoft.com/office/word/2016/wordml/cid" xmlns:w16="http://schemas.microsoft.com/office/word/2018/wordml" xmlns:w16du="http://schemas.microsoft.com/office/word/2023/wordml/word16du" xmlns:w16sdtdh="http://schemas.microsoft.com/office/word/2020/wordml/sdtdatahash" xmlns:w16se="http://schemas.microsoft.com/office/word/2015/wordml/symex" xmlns:wpg="http://schemas.microsoft.com/office/word/2010/wordprocessingGroup" xmlns:wpi="http://schemas.microsoft.com/office/word/2010/wordprocessingInk" xmlns:wne="http://schemas.microsoft.com/office/word/2006/wordml" xmlns:wps="http://schemas.microsoft.com/office/word/2010/wordprocessingShape" mc:Ignorable="w14 w15 w16se w16cid w16 w16cex w16sdtdh w16du wp14">
+<w:hdr xmlns:wpc="http://schemas.microsoft.com/office/word/2010/wordprocessingCanvas" xmlns:cx="http://schemas.microsoft.com/office/drawing/2014/chartex" xmlns:cx1="http://schemas.microsoft.com/office/drawing/2015/9/8/chartex" xmlns:cx2="http://schemas.microsoft.com/office/drawing/2015/10/21/chartex" xmlns:cx3="http://schemas.microsoft.com/office/drawing/2016/5/9/chartex" xmlns:cx4="http://schemas.microsoft.com/office/drawing/2016/5/10/chartex" xmlns:cx5="http://schemas.microsoft.com/office/drawing/2016/5/11/chartex" xmlns:cx6="http://schemas.microsoft.com/office/drawing/2016/5/12/chartex" xmlns:cx7="http://schemas.microsoft.com/office/drawing/2016/5/13/chartex" xmlns:cx8="http://schemas.microsoft.com/office/drawing/2016/5/14/chartex" xmlns:mc="http://schemas.openxmlformats.org/markup-compatibility/2006" xmlns:aink="http://schemas.microsoft.com/office/drawing/2016/ink" xmlns:am3d="http://schemas.microsoft.com/office/drawing/2017/model3d" xmlns:o="urn:schemas-microsoft-com:office:office" xmlns:oel="http://schemas.microsoft.com/office/2019/extlst" xmlns:r="http://schemas.openxmlformats.org/officeDocument/2006/relationships" xmlns:m="http://schemas.openxmlformats.org/officeDocument/2006/math" xmlns:v="urn:schemas-microsoft-com:vml" xmlns:wp14="http://schemas.microsoft.com/office/word/2010/wordprocessingDrawing" xmlns:wp="http://schemas.openxmlformats.org/drawingml/2006/wordprocessingDrawing" xmlns:w10="urn:schemas-microsoft-com:office:word" xmlns:w="http://schemas.openxmlformats.org/wordprocessingml/2006/main" xmlns:w14="http://schemas.microsoft.com/office/word/2010/wordml" xmlns:w15="http://schemas.microsoft.com/office/word/2012/wordml" xmlns:w16cex="http://schemas.microsoft.com/office/word/2018/wordml/cex" xmlns:w16cid="http://schemas.microsoft.com/office/word/2016/wordml/cid" xmlns:w16="http://schemas.microsoft.com/office/word/2018/wordml" xmlns:w16du="http://schemas.microsoft.com/office/word/2023/wordml/word16du" xmlns:w16sdtdh="http://schemas.microsoft.com/office/word/2020/wordml/sdtdatahash" xmlns:w16sdtfl="http://schemas.microsoft.com/office/word/2024/wordml/sdtformatlock" xmlns:w16se="http://schemas.microsoft.com/office/word/2015/wordml/symex" xmlns:wpg="http://schemas.microsoft.com/office/word/2010/wordprocessingGroup" xmlns:wpi="http://schemas.microsoft.com/office/word/2010/wordprocessingInk" xmlns:wne="http://schemas.microsoft.com/office/word/2006/wordml" xmlns:wps="http://schemas.microsoft.com/office/word/2010/wordprocessingShape" mc:Ignorable="w14 w15 w16se w16cid w16 w16cex w16sdtdh w16sdtfl w16du wp14">
   <w:tbl>
     <w:tblPr>
       <w:bidiVisual/>
@@ -1899,8 +1800,121 @@
 </file>
 
 <file path=word/numbering.xml><?xml version="1.0" encoding="utf-8"?>
-<w:numbering xmlns:wpc="http://schemas.microsoft.com/office/word/2010/wordprocessingCanvas" xmlns:cx="http://schemas.microsoft.com/office/drawing/2014/chartex" xmlns:cx1="http://schemas.microsoft.com/office/drawing/2015/9/8/chartex" xmlns:cx2="http://schemas.microsoft.com/office/drawing/2015/10/21/chartex" xmlns:cx3="http://schemas.microsoft.com/office/drawing/2016/5/9/chartex" xmlns:cx4="http://schemas.microsoft.com/office/drawing/2016/5/10/chartex" xmlns:cx5="http://schemas.microsoft.com/office/drawing/2016/5/11/chartex" xmlns:cx6="http://schemas.microsoft.com/office/drawing/2016/5/12/chartex" xmlns:cx7="http://schemas.microsoft.com/office/drawing/2016/5/13/chartex" xmlns:cx8="http://schemas.microsoft.com/office/drawing/2016/5/14/chartex" xmlns:mc="http://schemas.openxmlformats.org/markup-compatibility/2006" xmlns:aink="http://schemas.microsoft.com/office/drawing/2016/ink" xmlns:am3d="http://schemas.microsoft.com/office/drawing/2017/model3d" xmlns:o="urn:schemas-microsoft-com:office:office" xmlns:oel="http://schemas.microsoft.com/office/2019/extlst" xmlns:r="http://schemas.openxmlformats.org/officeDocument/2006/relationships" xmlns:m="http://schemas.openxmlformats.org/officeDocument/2006/math" xmlns:v="urn:schemas-microsoft-com:vml" xmlns:wp14="http://schemas.microsoft.com/office/word/2010/wordprocessingDrawing" xmlns:wp="http://schemas.openxmlformats.org/drawingml/2006/wordprocessingDrawing" xmlns:w10="urn:schemas-microsoft-com:office:word" xmlns:w="http://schemas.openxmlformats.org/wordprocessingml/2006/main" xmlns:w14="http://schemas.microsoft.com/office/word/2010/wordml" xmlns:w15="http://schemas.microsoft.com/office/word/2012/wordml" xmlns:w16cex="http://schemas.microsoft.com/office/word/2018/wordml/cex" xmlns:w16cid="http://schemas.microsoft.com/office/word/2016/wordml/cid" xmlns:w16="http://schemas.microsoft.com/office/word/2018/wordml" xmlns:w16du="http://schemas.microsoft.com/office/word/2023/wordml/word16du" xmlns:w16sdtdh="http://schemas.microsoft.com/office/word/2020/wordml/sdtdatahash" xmlns:w16se="http://schemas.microsoft.com/office/word/2015/wordml/symex" xmlns:wpg="http://schemas.microsoft.com/office/word/2010/wordprocessingGroup" xmlns:wpi="http://schemas.microsoft.com/office/word/2010/wordprocessingInk" xmlns:wne="http://schemas.microsoft.com/office/word/2006/wordml" xmlns:wps="http://schemas.microsoft.com/office/word/2010/wordprocessingShape" mc:Ignorable="w14 w15 w16se w16cid w16 w16cex w16sdtdh w16du wp14">
+<w:numbering xmlns:wpc="http://schemas.microsoft.com/office/word/2010/wordprocessingCanvas" xmlns:cx="http://schemas.microsoft.com/office/drawing/2014/chartex" xmlns:cx1="http://schemas.microsoft.com/office/drawing/2015/9/8/chartex" xmlns:cx2="http://schemas.microsoft.com/office/drawing/2015/10/21/chartex" xmlns:cx3="http://schemas.microsoft.com/office/drawing/2016/5/9/chartex" xmlns:cx4="http://schemas.microsoft.com/office/drawing/2016/5/10/chartex" xmlns:cx5="http://schemas.microsoft.com/office/drawing/2016/5/11/chartex" xmlns:cx6="http://schemas.microsoft.com/office/drawing/2016/5/12/chartex" xmlns:cx7="http://schemas.microsoft.com/office/drawing/2016/5/13/chartex" xmlns:cx8="http://schemas.microsoft.com/office/drawing/2016/5/14/chartex" xmlns:mc="http://schemas.openxmlformats.org/markup-compatibility/2006" xmlns:aink="http://schemas.microsoft.com/office/drawing/2016/ink" xmlns:am3d="http://schemas.microsoft.com/office/drawing/2017/model3d" xmlns:o="urn:schemas-microsoft-com:office:office" xmlns:oel="http://schemas.microsoft.com/office/2019/extlst" xmlns:r="http://schemas.openxmlformats.org/officeDocument/2006/relationships" xmlns:m="http://schemas.openxmlformats.org/officeDocument/2006/math" xmlns:v="urn:schemas-microsoft-com:vml" xmlns:wp14="http://schemas.microsoft.com/office/word/2010/wordprocessingDrawing" xmlns:wp="http://schemas.openxmlformats.org/drawingml/2006/wordprocessingDrawing" xmlns:w10="urn:schemas-microsoft-com:office:word" xmlns:w="http://schemas.openxmlformats.org/wordprocessingml/2006/main" xmlns:w14="http://schemas.microsoft.com/office/word/2010/wordml" xmlns:w15="http://schemas.microsoft.com/office/word/2012/wordml" xmlns:w16cex="http://schemas.microsoft.com/office/word/2018/wordml/cex" xmlns:w16cid="http://schemas.microsoft.com/office/word/2016/wordml/cid" xmlns:w16="http://schemas.microsoft.com/office/word/2018/wordml" xmlns:w16du="http://schemas.microsoft.com/office/word/2023/wordml/word16du" xmlns:w16sdtdh="http://schemas.microsoft.com/office/word/2020/wordml/sdtdatahash" xmlns:w16sdtfl="http://schemas.microsoft.com/office/word/2024/wordml/sdtformatlock" xmlns:w16se="http://schemas.microsoft.com/office/word/2015/wordml/symex" xmlns:wpg="http://schemas.microsoft.com/office/word/2010/wordprocessingGroup" xmlns:wpi="http://schemas.microsoft.com/office/word/2010/wordprocessingInk" xmlns:wne="http://schemas.microsoft.com/office/word/2006/wordml" xmlns:wps="http://schemas.microsoft.com/office/word/2010/wordprocessingShape" mc:Ignorable="w14 w15 w16se w16cid w16 w16cex w16sdtdh w16sdtfl w16du wp14">
   <w:abstractNum w:abstractNumId="0" w15:restartNumberingAfterBreak="0">
+    <w:nsid w:val="24E219C9"/>
+    <w:multiLevelType w:val="hybridMultilevel"/>
+    <w:tmpl w:val="B2C6DB08"/>
+    <w:lvl w:ilvl="0" w:tplc="20000001">
+      <w:start w:val="1"/>
+      <w:numFmt w:val="bullet"/>
+      <w:lvlText w:val=""/>
+      <w:lvlJc w:val="left"/>
+      <w:pPr>
+        <w:ind w:left="720" w:hanging="360"/>
+      </w:pPr>
+      <w:rPr>
+        <w:rFonts w:ascii="Symbol" w:hAnsi="Symbol" w:hint="default"/>
+      </w:rPr>
+    </w:lvl>
+    <w:lvl w:ilvl="1" w:tplc="20000003" w:tentative="1">
+      <w:start w:val="1"/>
+      <w:numFmt w:val="bullet"/>
+      <w:lvlText w:val="o"/>
+      <w:lvlJc w:val="left"/>
+      <w:pPr>
+        <w:ind w:left="1440" w:hanging="360"/>
+      </w:pPr>
+      <w:rPr>
+        <w:rFonts w:ascii="Courier New" w:hAnsi="Courier New" w:cs="Courier New" w:hint="default"/>
+      </w:rPr>
+    </w:lvl>
+    <w:lvl w:ilvl="2" w:tplc="20000005" w:tentative="1">
+      <w:start w:val="1"/>
+      <w:numFmt w:val="bullet"/>
+      <w:lvlText w:val=""/>
+      <w:lvlJc w:val="left"/>
+      <w:pPr>
+        <w:ind w:left="2160" w:hanging="360"/>
+      </w:pPr>
+      <w:rPr>
+        <w:rFonts w:ascii="Wingdings" w:hAnsi="Wingdings" w:hint="default"/>
+      </w:rPr>
+    </w:lvl>
+    <w:lvl w:ilvl="3" w:tplc="20000001" w:tentative="1">
+      <w:start w:val="1"/>
+      <w:numFmt w:val="bullet"/>
+      <w:lvlText w:val=""/>
+      <w:lvlJc w:val="left"/>
+      <w:pPr>
+        <w:ind w:left="2880" w:hanging="360"/>
+      </w:pPr>
+      <w:rPr>
+        <w:rFonts w:ascii="Symbol" w:hAnsi="Symbol" w:hint="default"/>
+      </w:rPr>
+    </w:lvl>
+    <w:lvl w:ilvl="4" w:tplc="20000003" w:tentative="1">
+      <w:start w:val="1"/>
+      <w:numFmt w:val="bullet"/>
+      <w:lvlText w:val="o"/>
+      <w:lvlJc w:val="left"/>
+      <w:pPr>
+        <w:ind w:left="3600" w:hanging="360"/>
+      </w:pPr>
+      <w:rPr>
+        <w:rFonts w:ascii="Courier New" w:hAnsi="Courier New" w:cs="Courier New" w:hint="default"/>
+      </w:rPr>
+    </w:lvl>
+    <w:lvl w:ilvl="5" w:tplc="20000005" w:tentative="1">
+      <w:start w:val="1"/>
+      <w:numFmt w:val="bullet"/>
+      <w:lvlText w:val=""/>
+      <w:lvlJc w:val="left"/>
+      <w:pPr>
+        <w:ind w:left="4320" w:hanging="360"/>
+      </w:pPr>
+      <w:rPr>
+        <w:rFonts w:ascii="Wingdings" w:hAnsi="Wingdings" w:hint="default"/>
+      </w:rPr>
+    </w:lvl>
+    <w:lvl w:ilvl="6" w:tplc="20000001" w:tentative="1">
+      <w:start w:val="1"/>
+      <w:numFmt w:val="bullet"/>
+      <w:lvlText w:val=""/>
+      <w:lvlJc w:val="left"/>
+      <w:pPr>
+        <w:ind w:left="5040" w:hanging="360"/>
+      </w:pPr>
+      <w:rPr>
+        <w:rFonts w:ascii="Symbol" w:hAnsi="Symbol" w:hint="default"/>
+      </w:rPr>
+    </w:lvl>
+    <w:lvl w:ilvl="7" w:tplc="20000003" w:tentative="1">
+      <w:start w:val="1"/>
+      <w:numFmt w:val="bullet"/>
+      <w:lvlText w:val="o"/>
+      <w:lvlJc w:val="left"/>
+      <w:pPr>
+        <w:ind w:left="5760" w:hanging="360"/>
+      </w:pPr>
+      <w:rPr>
+        <w:rFonts w:ascii="Courier New" w:hAnsi="Courier New" w:cs="Courier New" w:hint="default"/>
+      </w:rPr>
+    </w:lvl>
+    <w:lvl w:ilvl="8" w:tplc="20000005" w:tentative="1">
+      <w:start w:val="1"/>
+      <w:numFmt w:val="bullet"/>
+      <w:lvlText w:val=""/>
+      <w:lvlJc w:val="left"/>
+      <w:pPr>
+        <w:ind w:left="6480" w:hanging="360"/>
+      </w:pPr>
+      <w:rPr>
+        <w:rFonts w:ascii="Wingdings" w:hAnsi="Wingdings" w:hint="default"/>
+      </w:rPr>
+    </w:lvl>
+  </w:abstractNum>
+  <w:abstractNum w:abstractNumId="1" w15:restartNumberingAfterBreak="0">
     <w:nsid w:val="361D2EEC"/>
     <w:multiLevelType w:val="multilevel"/>
     <w:tmpl w:val="9B3AA950"/>
@@ -2022,7 +2036,7 @@
       </w:pPr>
     </w:lvl>
   </w:abstractNum>
-  <w:abstractNum w:abstractNumId="1" w15:restartNumberingAfterBreak="0">
+  <w:abstractNum w:abstractNumId="2" w15:restartNumberingAfterBreak="0">
     <w:nsid w:val="376D1116"/>
     <w:multiLevelType w:val="hybridMultilevel"/>
     <w:tmpl w:val="5582D784"/>
@@ -2135,7 +2149,7 @@
       </w:rPr>
     </w:lvl>
   </w:abstractNum>
-  <w:abstractNum w:abstractNumId="2" w15:restartNumberingAfterBreak="0">
+  <w:abstractNum w:abstractNumId="3" w15:restartNumberingAfterBreak="0">
     <w:nsid w:val="3BDC1C5F"/>
     <w:multiLevelType w:val="multilevel"/>
     <w:tmpl w:val="40F6695E"/>
@@ -2248,7 +2262,7 @@
       </w:pPr>
     </w:lvl>
   </w:abstractNum>
-  <w:abstractNum w:abstractNumId="3" w15:restartNumberingAfterBreak="0">
+  <w:abstractNum w:abstractNumId="4" w15:restartNumberingAfterBreak="0">
     <w:nsid w:val="64665A36"/>
     <w:multiLevelType w:val="hybridMultilevel"/>
     <w:tmpl w:val="070C9B9C"/>
@@ -2361,7 +2375,7 @@
       </w:rPr>
     </w:lvl>
   </w:abstractNum>
-  <w:abstractNum w:abstractNumId="4" w15:restartNumberingAfterBreak="0">
+  <w:abstractNum w:abstractNumId="5" w15:restartNumberingAfterBreak="0">
     <w:nsid w:val="6939002F"/>
     <w:multiLevelType w:val="multilevel"/>
     <w:tmpl w:val="626C598E"/>
@@ -2501,7 +2515,7 @@
       </w:rPr>
     </w:lvl>
   </w:abstractNum>
-  <w:abstractNum w:abstractNumId="5" w15:restartNumberingAfterBreak="0">
+  <w:abstractNum w:abstractNumId="6" w15:restartNumberingAfterBreak="0">
     <w:nsid w:val="7E2D45DA"/>
     <w:multiLevelType w:val="hybridMultilevel"/>
     <w:tmpl w:val="F52661CA"/>
@@ -2615,28 +2629,31 @@
     </w:lvl>
   </w:abstractNum>
   <w:num w:numId="1" w16cid:durableId="1872036061">
+    <w:abstractNumId w:val="3"/>
+  </w:num>
+  <w:num w:numId="2" w16cid:durableId="81415960">
+    <w:abstractNumId w:val="5"/>
+  </w:num>
+  <w:num w:numId="3" w16cid:durableId="742602475">
+    <w:abstractNumId w:val="1"/>
+  </w:num>
+  <w:num w:numId="4" w16cid:durableId="245962957">
     <w:abstractNumId w:val="2"/>
   </w:num>
-  <w:num w:numId="2" w16cid:durableId="81415960">
+  <w:num w:numId="5" w16cid:durableId="2058775217">
     <w:abstractNumId w:val="4"/>
   </w:num>
-  <w:num w:numId="3" w16cid:durableId="742602475">
+  <w:num w:numId="6" w16cid:durableId="443311570">
+    <w:abstractNumId w:val="6"/>
+  </w:num>
+  <w:num w:numId="7" w16cid:durableId="615524882">
     <w:abstractNumId w:val="0"/>
-  </w:num>
-  <w:num w:numId="4" w16cid:durableId="245962957">
-    <w:abstractNumId w:val="1"/>
-  </w:num>
-  <w:num w:numId="5" w16cid:durableId="2058775217">
-    <w:abstractNumId w:val="3"/>
-  </w:num>
-  <w:num w:numId="6" w16cid:durableId="443311570">
-    <w:abstractNumId w:val="5"/>
   </w:num>
 </w:numbering>
 </file>
 
 <file path=word/styles.xml><?xml version="1.0" encoding="utf-8"?>
-<w:styles xmlns:mc="http://schemas.openxmlformats.org/markup-compatibility/2006" xmlns:r="http://schemas.openxmlformats.org/officeDocument/2006/relationships" xmlns:w="http://schemas.openxmlformats.org/wordprocessingml/2006/main" xmlns:w14="http://schemas.microsoft.com/office/word/2010/wordml" xmlns:w15="http://schemas.microsoft.com/office/word/2012/wordml" xmlns:w16cex="http://schemas.microsoft.com/office/word/2018/wordml/cex" xmlns:w16cid="http://schemas.microsoft.com/office/word/2016/wordml/cid" xmlns:w16="http://schemas.microsoft.com/office/word/2018/wordml" xmlns:w16du="http://schemas.microsoft.com/office/word/2023/wordml/word16du" xmlns:w16sdtdh="http://schemas.microsoft.com/office/word/2020/wordml/sdtdatahash" xmlns:w16se="http://schemas.microsoft.com/office/word/2015/wordml/symex" mc:Ignorable="w14 w15 w16se w16cid w16 w16cex w16sdtdh w16du">
+<w:styles xmlns:mc="http://schemas.openxmlformats.org/markup-compatibility/2006" xmlns:r="http://schemas.openxmlformats.org/officeDocument/2006/relationships" xmlns:w="http://schemas.openxmlformats.org/wordprocessingml/2006/main" xmlns:w14="http://schemas.microsoft.com/office/word/2010/wordml" xmlns:w15="http://schemas.microsoft.com/office/word/2012/wordml" xmlns:w16cex="http://schemas.microsoft.com/office/word/2018/wordml/cex" xmlns:w16cid="http://schemas.microsoft.com/office/word/2016/wordml/cid" xmlns:w16="http://schemas.microsoft.com/office/word/2018/wordml" xmlns:w16du="http://schemas.microsoft.com/office/word/2023/wordml/word16du" xmlns:w16sdtdh="http://schemas.microsoft.com/office/word/2020/wordml/sdtdatahash" xmlns:w16sdtfl="http://schemas.microsoft.com/office/word/2024/wordml/sdtformatlock" xmlns:w16se="http://schemas.microsoft.com/office/word/2015/wordml/symex" mc:Ignorable="w14 w15 w16se w16cid w16 w16cex w16sdtdh w16sdtfl w16du">
   <w:docDefaults>
     <w:rPrDefault>
       <w:rPr>

--- a/11-python-web/homework.docx
+++ b/11-python-web/homework.docx
@@ -2,7 +2,13 @@
 <file path=word/document.xml><?xml version="1.0" encoding="utf-8"?>
 <w:document xmlns:wpc="http://schemas.microsoft.com/office/word/2010/wordprocessingCanvas" xmlns:cx="http://schemas.microsoft.com/office/drawing/2014/chartex" xmlns:cx1="http://schemas.microsoft.com/office/drawing/2015/9/8/chartex" xmlns:cx2="http://schemas.microsoft.com/office/drawing/2015/10/21/chartex" xmlns:cx3="http://schemas.microsoft.com/office/drawing/2016/5/9/chartex" xmlns:cx4="http://schemas.microsoft.com/office/drawing/2016/5/10/chartex" xmlns:cx5="http://schemas.microsoft.com/office/drawing/2016/5/11/chartex" xmlns:cx6="http://schemas.microsoft.com/office/drawing/2016/5/12/chartex" xmlns:cx7="http://schemas.microsoft.com/office/drawing/2016/5/13/chartex" xmlns:cx8="http://schemas.microsoft.com/office/drawing/2016/5/14/chartex" xmlns:mc="http://schemas.openxmlformats.org/markup-compatibility/2006" xmlns:aink="http://schemas.microsoft.com/office/drawing/2016/ink" xmlns:am3d="http://schemas.microsoft.com/office/drawing/2017/model3d" xmlns:o="urn:schemas-microsoft-com:office:office" xmlns:oel="http://schemas.microsoft.com/office/2019/extlst" xmlns:r="http://schemas.openxmlformats.org/officeDocument/2006/relationships" xmlns:m="http://schemas.openxmlformats.org/officeDocument/2006/math" xmlns:v="urn:schemas-microsoft-com:vml" xmlns:wp14="http://schemas.microsoft.com/office/word/2010/wordprocessingDrawing" xmlns:wp="http://schemas.openxmlformats.org/drawingml/2006/wordprocessingDrawing" xmlns:w10="urn:schemas-microsoft-com:office:word" xmlns:w="http://schemas.openxmlformats.org/wordprocessingml/2006/main" xmlns:w14="http://schemas.microsoft.com/office/word/2010/wordml" xmlns:w15="http://schemas.microsoft.com/office/word/2012/wordml" xmlns:w16cex="http://schemas.microsoft.com/office/word/2018/wordml/cex" xmlns:w16cid="http://schemas.microsoft.com/office/word/2016/wordml/cid" xmlns:w16="http://schemas.microsoft.com/office/word/2018/wordml" xmlns:w16du="http://schemas.microsoft.com/office/word/2023/wordml/word16du" xmlns:w16sdtdh="http://schemas.microsoft.com/office/word/2020/wordml/sdtdatahash" xmlns:w16sdtfl="http://schemas.microsoft.com/office/word/2024/wordml/sdtformatlock" xmlns:w16se="http://schemas.microsoft.com/office/word/2015/wordml/symex" xmlns:wpg="http://schemas.microsoft.com/office/word/2010/wordprocessingGroup" xmlns:wpi="http://schemas.microsoft.com/office/word/2010/wordprocessingInk" xmlns:wne="http://schemas.microsoft.com/office/word/2006/wordml" xmlns:wps="http://schemas.microsoft.com/office/word/2010/wordprocessingShape" mc:Ignorable="w14 w15 w16se w16cid w16 w16cex w16sdtdh w16sdtfl w16du wp14">
   <w:body>
-    <w:p/>
+    <w:p>
+      <w:pPr>
+        <w:rPr>
+          <w:rFonts w:hint="cs"/>
+        </w:rPr>
+      </w:pPr>
+    </w:p>
     <w:p>
       <w:pPr>
         <w:pStyle w:val="Heading1"/>
@@ -692,7 +698,33 @@
         <w:rPr>
           <w:rtl/>
         </w:rPr>
-        <w:t>טופס ובו פקדים מסוגים שונים בהתאם לקלט שהאלגוריתם מקבל (שמות, מספרים וכו'). כשלוחצים על כפתור ההגשה, מגיעים לדף חדש ובו רואים את הקלט והפלט.</w:t>
+        <w:t>טופס ובו פקדים מסוגים שונים בהתאם לקלט שהאלגוריתם מקבל (שמות, מספרים וכו'). כשלוחצים על כפתור ההגשה, מגיעים לדף חדש ובו רואים את הקלט</w:t>
+      </w:r>
+      <w:r>
+        <w:rPr>
+          <w:rFonts w:hint="cs"/>
+          <w:rtl/>
+        </w:rPr>
+        <w:t xml:space="preserve">, </w:t>
+      </w:r>
+      <w:r>
+        <w:rPr>
+          <w:rtl/>
+        </w:rPr>
+        <w:t>הפלט</w:t>
+      </w:r>
+      <w:r>
+        <w:rPr>
+          <w:rFonts w:hint="cs"/>
+          <w:rtl/>
+        </w:rPr>
+        <w:t xml:space="preserve"> והלוגים, כפי שהוסבר בשיעור</w:t>
+      </w:r>
+      <w:r>
+        <w:rPr>
+          <w:rtl/>
+        </w:rPr>
+        <w:t>.</w:t>
       </w:r>
       <w:r>
         <w:rPr>
@@ -1374,7 +1406,7 @@
         </mc:Choice>
         <mc:Fallback>
           <w:pict>
-            <v:shape w14:anchorId="35E6F6CF" id="צורה אוטומטית 21" o:spid="_x0000_s1026" style="position:absolute;margin-left:0;margin-top:0;width:434.9pt;height:.45pt;flip:x;z-index:-503316477;visibility:visible;mso-wrap-style:square;mso-wrap-distance-left:0;mso-wrap-distance-top:0;mso-wrap-distance-right:0;mso-wrap-distance-bottom:0;mso-position-horizontal:center;mso-position-horizontal-relative:margin;mso-position-vertical:center;mso-position-vertical-relative:text;v-text-anchor:top" coordsize="21600,21600" o:gfxdata="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" path="m,l21600,21600e" filled="f" strokecolor="#95b3d7 [1940]" strokeweight=".35mm">
+            <v:shape w14:anchorId="6286B9EF" id="צורה אוטומטית 21" o:spid="_x0000_s1026" style="position:absolute;left:0;text-align:left;margin-left:0;margin-top:0;width:434.9pt;height:.45pt;flip:x;z-index:-503316477;visibility:visible;mso-wrap-style:square;mso-wrap-distance-left:0;mso-wrap-distance-top:0;mso-wrap-distance-right:0;mso-wrap-distance-bottom:0;mso-position-horizontal:center;mso-position-horizontal-relative:margin;mso-position-vertical:center;mso-position-vertical-relative:text;v-text-anchor:top" coordsize="21600,21600" o:gfxdata="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" path="m,l21600,21600e" filled="f" strokecolor="#95b3d7 [1940]" strokeweight=".35mm">
               <v:path arrowok="t"/>
               <w10:wrap anchorx="margin"/>
             </v:shape>

--- a/11-python-web/homework.docx
+++ b/11-python-web/homework.docx
@@ -2,13 +2,7 @@
 <file path=word/document.xml><?xml version="1.0" encoding="utf-8"?>
 <w:document xmlns:wpc="http://schemas.microsoft.com/office/word/2010/wordprocessingCanvas" xmlns:cx="http://schemas.microsoft.com/office/drawing/2014/chartex" xmlns:cx1="http://schemas.microsoft.com/office/drawing/2015/9/8/chartex" xmlns:cx2="http://schemas.microsoft.com/office/drawing/2015/10/21/chartex" xmlns:cx3="http://schemas.microsoft.com/office/drawing/2016/5/9/chartex" xmlns:cx4="http://schemas.microsoft.com/office/drawing/2016/5/10/chartex" xmlns:cx5="http://schemas.microsoft.com/office/drawing/2016/5/11/chartex" xmlns:cx6="http://schemas.microsoft.com/office/drawing/2016/5/12/chartex" xmlns:cx7="http://schemas.microsoft.com/office/drawing/2016/5/13/chartex" xmlns:cx8="http://schemas.microsoft.com/office/drawing/2016/5/14/chartex" xmlns:mc="http://schemas.openxmlformats.org/markup-compatibility/2006" xmlns:aink="http://schemas.microsoft.com/office/drawing/2016/ink" xmlns:am3d="http://schemas.microsoft.com/office/drawing/2017/model3d" xmlns:o="urn:schemas-microsoft-com:office:office" xmlns:oel="http://schemas.microsoft.com/office/2019/extlst" xmlns:r="http://schemas.openxmlformats.org/officeDocument/2006/relationships" xmlns:m="http://schemas.openxmlformats.org/officeDocument/2006/math" xmlns:v="urn:schemas-microsoft-com:vml" xmlns:wp14="http://schemas.microsoft.com/office/word/2010/wordprocessingDrawing" xmlns:wp="http://schemas.openxmlformats.org/drawingml/2006/wordprocessingDrawing" xmlns:w10="urn:schemas-microsoft-com:office:word" xmlns:w="http://schemas.openxmlformats.org/wordprocessingml/2006/main" xmlns:w14="http://schemas.microsoft.com/office/word/2010/wordml" xmlns:w15="http://schemas.microsoft.com/office/word/2012/wordml" xmlns:w16cex="http://schemas.microsoft.com/office/word/2018/wordml/cex" xmlns:w16cid="http://schemas.microsoft.com/office/word/2016/wordml/cid" xmlns:w16="http://schemas.microsoft.com/office/word/2018/wordml" xmlns:w16du="http://schemas.microsoft.com/office/word/2023/wordml/word16du" xmlns:w16sdtdh="http://schemas.microsoft.com/office/word/2020/wordml/sdtdatahash" xmlns:w16sdtfl="http://schemas.microsoft.com/office/word/2024/wordml/sdtformatlock" xmlns:w16se="http://schemas.microsoft.com/office/word/2015/wordml/symex" xmlns:wpg="http://schemas.microsoft.com/office/word/2010/wordprocessingGroup" xmlns:wpi="http://schemas.microsoft.com/office/word/2010/wordprocessingInk" xmlns:wne="http://schemas.microsoft.com/office/word/2006/wordml" xmlns:wps="http://schemas.microsoft.com/office/word/2010/wordprocessingShape" mc:Ignorable="w14 w15 w16se w16cid w16 w16cex w16sdtdh w16sdtfl w16du wp14">
   <w:body>
-    <w:p>
-      <w:pPr>
-        <w:rPr>
-          <w:rFonts w:hint="cs"/>
-        </w:rPr>
-      </w:pPr>
-    </w:p>
+    <w:p/>
     <w:p>
       <w:pPr>
         <w:pStyle w:val="Heading1"/>
@@ -617,15 +611,30 @@
     <w:p>
       <w:pPr>
         <w:rPr>
-          <w:rFonts w:cs="Gisha"/>
-        </w:rPr>
-      </w:pPr>
-      <w:r>
-        <w:rPr>
-          <w:rFonts w:cs="Gisha"/>
-          <w:rtl/>
-        </w:rPr>
-        <w:t>הגישו במודל קישור ל-</w:t>
+          <w:rFonts w:cs="Gisha" w:hint="cs"/>
+          <w:rtl/>
+        </w:rPr>
+      </w:pPr>
+      <w:r>
+        <w:rPr>
+          <w:rFonts w:cs="Gisha"/>
+          <w:rtl/>
+        </w:rPr>
+        <w:t>הגישו במ</w:t>
+      </w:r>
+      <w:r>
+        <w:rPr>
+          <w:rFonts w:cs="Gisha" w:hint="cs"/>
+          <w:rtl/>
+        </w:rPr>
+        <w:t>ו</w:t>
+      </w:r>
+      <w:r>
+        <w:rPr>
+          <w:rFonts w:cs="Gisha"/>
+          <w:rtl/>
+        </w:rPr>
+        <w:t>ודל קישור ל-</w:t>
       </w:r>
       <w:r>
         <w:rPr>
@@ -643,10 +652,19 @@
     </w:p>
     <w:p>
       <w:pPr>
-        <w:rPr>
-          <w:rFonts w:cs="Gisha"/>
-        </w:rPr>
-      </w:pPr>
+        <w:bidi w:val="0"/>
+        <w:spacing w:after="0" w:line="240" w:lineRule="auto"/>
+        <w:rPr>
+          <w:rFonts w:cs="Gisha"/>
+        </w:rPr>
+      </w:pPr>
+      <w:r>
+        <w:rPr>
+          <w:rFonts w:cs="Gisha"/>
+          <w:rtl/>
+        </w:rPr>
+        <w:br w:type="page"/>
+      </w:r>
     </w:p>
     <w:p>
       <w:pPr>
@@ -657,6 +675,7 @@
           <w:rFonts w:hint="cs"/>
           <w:rtl/>
         </w:rPr>
+        <w:lastRenderedPageBreak/>
         <w:t>ב</w:t>
       </w:r>
       <w:r>
@@ -771,7 +790,6 @@
         <w:rPr>
           <w:rtl/>
         </w:rPr>
-        <w:lastRenderedPageBreak/>
         <w:t>הוסיפו כפתור הממלא את הטופס בקלט אקראי הגיוני, כדי שהמשתמש יוכל לראות הדגמה של האלגוריתם בקלות.</w:t>
       </w:r>
     </w:p>
@@ -783,9 +801,6 @@
           <w:numId w:val="7"/>
         </w:numPr>
         <w:bidi/>
-        <w:rPr>
-          <w:rtl/>
-        </w:rPr>
       </w:pPr>
       <w:r>
         <w:rPr>
@@ -922,6 +937,34 @@
     </w:p>
     <w:p>
       <w:pPr>
+        <w:rPr>
+          <w:rtl/>
+        </w:rPr>
+      </w:pPr>
+      <w:r>
+        <w:rPr>
+          <w:rFonts w:hint="cs"/>
+          <w:rtl/>
+        </w:rPr>
+        <w:t>בדקו את האתר שלכם על כמה קלטים אקראיים, וודאו שהתוצאות הגיוניות</w:t>
+      </w:r>
+      <w:r>
+        <w:rPr>
+          <w:rFonts w:hint="cs"/>
+          <w:rtl/>
+        </w:rPr>
+        <w:t xml:space="preserve"> וקריאות, כולל הלוגים</w:t>
+      </w:r>
+      <w:r>
+        <w:rPr>
+          <w:rFonts w:hint="cs"/>
+          <w:rtl/>
+        </w:rPr>
+        <w:t>.</w:t>
+      </w:r>
+    </w:p>
+    <w:p>
+      <w:pPr>
         <w:pStyle w:val="Heading2"/>
       </w:pPr>
       <w:r>
@@ -935,7 +978,20 @@
         <w:rPr>
           <w:rtl/>
         </w:rPr>
-        <w:t>. פירסום האתר שלכם</w:t>
+        <w:t>. פ</w:t>
+      </w:r>
+      <w:r>
+        <w:rPr>
+          <w:rFonts w:hint="cs"/>
+          <w:rtl/>
+        </w:rPr>
+        <w:t>ר</w:t>
+      </w:r>
+      <w:r>
+        <w:rPr>
+          <w:rtl/>
+        </w:rPr>
+        <w:t>סום האתר שלכם</w:t>
       </w:r>
     </w:p>
     <w:p>
@@ -1263,12 +1319,29 @@
       </w:r>
     </w:p>
     <w:p>
+      <w:pPr>
+        <w:rPr>
+          <w:rtl/>
+        </w:rPr>
+      </w:pPr>
       <w:hyperlink r:id="rId12" w:history="1">
         <w:r>
           <w:rPr>
             <w:rStyle w:val="Hyperlink"/>
           </w:rPr>
-          <w:t>https://sites.google.com/d/1338kNcjYrrBQK4bBd1WIsL_qKJ2HQkJj/p/1MRhjV4Iu6IYKOqRHFhEXKEkJ7UPjQlqv/edit?pli=1</w:t>
+          <w:t>https://sites.google.com/d/1338kNcjYrrBQK4bBd1WIsL_qKJ2HQkJj/p/1x5-Q8vthRbBATar6w9Ght_jrDHVoiEdZ/e</w:t>
+        </w:r>
+        <w:r>
+          <w:rPr>
+            <w:rStyle w:val="Hyperlink"/>
+          </w:rPr>
+          <w:t>d</w:t>
+        </w:r>
+        <w:r>
+          <w:rPr>
+            <w:rStyle w:val="Hyperlink"/>
+          </w:rPr>
+          <w:t>it?pli=1</w:t>
         </w:r>
       </w:hyperlink>
     </w:p>
@@ -1281,7 +1354,13 @@
       </w:r>
     </w:p>
     <w:p/>
-    <w:p/>
+    <w:p>
+      <w:pPr>
+        <w:rPr>
+          <w:rFonts w:hint="cs"/>
+        </w:rPr>
+      </w:pPr>
+    </w:p>
     <w:sectPr>
       <w:headerReference w:type="default" r:id="rId13"/>
       <w:footerReference w:type="default" r:id="rId14"/>
@@ -1406,7 +1485,7 @@
         </mc:Choice>
         <mc:Fallback>
           <w:pict>
-            <v:shape w14:anchorId="6286B9EF" id="צורה אוטומטית 21" o:spid="_x0000_s1026" style="position:absolute;left:0;text-align:left;margin-left:0;margin-top:0;width:434.9pt;height:.45pt;flip:x;z-index:-503316477;visibility:visible;mso-wrap-style:square;mso-wrap-distance-left:0;mso-wrap-distance-top:0;mso-wrap-distance-right:0;mso-wrap-distance-bottom:0;mso-position-horizontal:center;mso-position-horizontal-relative:margin;mso-position-vertical:center;mso-position-vertical-relative:text;v-text-anchor:top" coordsize="21600,21600" o:gfxdata="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" path="m,l21600,21600e" filled="f" strokecolor="#95b3d7 [1940]" strokeweight=".35mm">
+            <v:shape w14:anchorId="1EDF3679" id="צורה אוטומטית 21" o:spid="_x0000_s1026" style="position:absolute;left:0;text-align:left;margin-left:0;margin-top:0;width:434.9pt;height:.45pt;flip:x;z-index:-503316477;visibility:visible;mso-wrap-style:square;mso-wrap-distance-left:0;mso-wrap-distance-top:0;mso-wrap-distance-right:0;mso-wrap-distance-bottom:0;mso-position-horizontal:center;mso-position-horizontal-relative:margin;mso-position-vertical:center;mso-position-vertical-relative:text;v-text-anchor:top" coordsize="21600,21600" o:gfxdata="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" path="m,l21600,21600e" filled="f" strokecolor="#95b3d7 [1940]" strokeweight=".35mm">
               <v:path arrowok="t"/>
               <w10:wrap anchorx="margin"/>
             </v:shape>
@@ -4321,6 +4400,18 @@
       </w:tcPr>
     </w:tblStylePr>
   </w:style>
+  <w:style w:type="character" w:styleId="FollowedHyperlink">
+    <w:name w:val="FollowedHyperlink"/>
+    <w:basedOn w:val="DefaultParagraphFont"/>
+    <w:uiPriority w:val="99"/>
+    <w:semiHidden/>
+    <w:unhideWhenUsed/>
+    <w:rsid w:val="00E26285"/>
+    <w:rPr>
+      <w:color w:val="800080" w:themeColor="followedHyperlink"/>
+      <w:u w:val="single"/>
+    </w:rPr>
+  </w:style>
 </w:styles>
 </file>
 

--- a/11-python-web/homework.docx
+++ b/11-python-web/homework.docx
@@ -465,7 +465,23 @@
           <w:rFonts w:cs="Gisha" w:hint="cs"/>
           <w:rtl/>
         </w:rPr>
-        <w:t xml:space="preserve"> לא אתר פלאסק, ריבוי תהליכים, </w:t>
+        <w:t xml:space="preserve"> לא אתר </w:t>
+      </w:r>
+      <w:proofErr w:type="spellStart"/>
+      <w:r>
+        <w:rPr>
+          <w:rFonts w:cs="Gisha" w:hint="cs"/>
+          <w:rtl/>
+        </w:rPr>
+        <w:t>פלאסק</w:t>
+      </w:r>
+      <w:proofErr w:type="spellEnd"/>
+      <w:r>
+        <w:rPr>
+          <w:rFonts w:cs="Gisha" w:hint="cs"/>
+          <w:rtl/>
+        </w:rPr>
+        <w:t xml:space="preserve">, ריבוי תהליכים, </w:t>
       </w:r>
       <w:r>
         <w:rPr>
@@ -611,7 +627,7 @@
     <w:p>
       <w:pPr>
         <w:rPr>
-          <w:rFonts w:cs="Gisha" w:hint="cs"/>
+          <w:rFonts w:cs="Gisha"/>
           <w:rtl/>
         </w:rPr>
       </w:pPr>
@@ -717,40 +733,14 @@
         <w:rPr>
           <w:rtl/>
         </w:rPr>
-        <w:t>טופס ובו פקדים מסוגים שונים בהתאם לקלט שהאלגוריתם מקבל (שמות, מספרים וכו'). כשלוחצים על כפתור ההגשה, מגיעים לדף חדש ובו רואים את הקלט</w:t>
+        <w:t>טופס ובו פקדים מסוגים שונים בהתאם לקלט שהאלגוריתם מקבל (שמות, מספרים וכו'). כשלוחצים על כפתור ההגשה, מגיעים לדף חדש ובו רואים את הפלט</w:t>
       </w:r>
       <w:r>
         <w:rPr>
           <w:rFonts w:hint="cs"/>
           <w:rtl/>
         </w:rPr>
-        <w:t xml:space="preserve">, </w:t>
-      </w:r>
-      <w:r>
-        <w:rPr>
-          <w:rtl/>
-        </w:rPr>
-        <w:t>הפלט</w:t>
-      </w:r>
-      <w:r>
-        <w:rPr>
-          <w:rFonts w:hint="cs"/>
-          <w:rtl/>
-        </w:rPr>
-        <w:t xml:space="preserve"> והלוגים, כפי שהוסבר בשיעור</w:t>
-      </w:r>
-      <w:r>
-        <w:rPr>
-          <w:rtl/>
-        </w:rPr>
-        <w:t>.</w:t>
-      </w:r>
-      <w:r>
-        <w:rPr>
-          <w:rFonts w:hint="cs"/>
-          <w:rtl/>
-        </w:rPr>
-        <w:t xml:space="preserve"> </w:t>
+        <w:t>. כמה דגשים:</w:t>
       </w:r>
     </w:p>
     <w:p>
@@ -767,6 +757,13 @@
           <w:rFonts w:hint="cs"/>
           <w:rtl/>
         </w:rPr>
+        <w:t xml:space="preserve">במסך הקלט, </w:t>
+      </w:r>
+      <w:r>
+        <w:rPr>
+          <w:rFonts w:hint="cs"/>
+          <w:rtl/>
+        </w:rPr>
         <w:t>כתבו הסבר ברור על הפורמט הדרוש עבור הקלט</w:t>
       </w:r>
       <w:r>
@@ -790,7 +787,50 @@
         <w:rPr>
           <w:rtl/>
         </w:rPr>
-        <w:t>הוסיפו כפתור הממלא את הטופס בקלט אקראי הגיוני, כדי שהמשתמש יוכל לראות הדגמה של האלגוריתם בקלות.</w:t>
+        <w:t xml:space="preserve">הוסיפו </w:t>
+      </w:r>
+      <w:r>
+        <w:rPr>
+          <w:rFonts w:hint="cs"/>
+          <w:rtl/>
+        </w:rPr>
+        <w:t xml:space="preserve">טופס המאפשר למלא </w:t>
+      </w:r>
+      <w:r>
+        <w:rPr>
+          <w:rtl/>
+        </w:rPr>
+        <w:t>את הטופס בקלט אקראי הגיוני</w:t>
+      </w:r>
+      <w:r>
+        <w:rPr>
+          <w:rFonts w:hint="cs"/>
+          <w:rtl/>
+        </w:rPr>
+        <w:t>, בגודל נתון (לדוגמה:</w:t>
+      </w:r>
+      <w:r>
+        <w:t xml:space="preserve"> </w:t>
+      </w:r>
+      <w:r>
+        <w:rPr>
+          <w:rFonts w:hint="cs"/>
+          <w:rtl/>
+        </w:rPr>
+        <w:t xml:space="preserve">המשתמש מכניס את מספר השחקנים ומספר החפצים, ולוחץ על כפתור, והטופס מתמלא בקלט המתאים למספר זה של שחקנים וחפצים). מטרת סעיף זה היא, לוודא </w:t>
+      </w:r>
+      <w:r>
+        <w:rPr>
+          <w:rtl/>
+        </w:rPr>
+        <w:t>שהמשתמש יוכל לראות הדגמה של האלגוריתם בקלות</w:t>
+      </w:r>
+      <w:r>
+        <w:rPr>
+          <w:rFonts w:hint="cs"/>
+          <w:rtl/>
+        </w:rPr>
+        <w:t>, בלי צורך למלא המון מספרים באופן  ידני.</w:t>
       </w:r>
     </w:p>
     <w:p>
@@ -822,6 +862,68 @@
           <w:rtl/>
         </w:rPr>
         <w:t xml:space="preserve"> למשתמש הודעת שגיאה משמעותית.</w:t>
+      </w:r>
+    </w:p>
+    <w:p>
+      <w:pPr>
+        <w:pStyle w:val="ListParagraph"/>
+        <w:numPr>
+          <w:ilvl w:val="0"/>
+          <w:numId w:val="7"/>
+        </w:numPr>
+        <w:bidi/>
+      </w:pPr>
+      <w:r>
+        <w:rPr>
+          <w:rFonts w:hint="cs"/>
+          <w:rtl/>
+        </w:rPr>
+        <w:t xml:space="preserve">במסך הפלט, הראו גם </w:t>
+      </w:r>
+      <w:r>
+        <w:rPr>
+          <w:rFonts w:hint="cs"/>
+          <w:rtl/>
+        </w:rPr>
+        <w:t xml:space="preserve">את הקלט, גם </w:t>
+      </w:r>
+      <w:r>
+        <w:rPr>
+          <w:rFonts w:hint="cs"/>
+          <w:rtl/>
+        </w:rPr>
+        <w:t xml:space="preserve">את </w:t>
+      </w:r>
+      <w:r>
+        <w:rPr>
+          <w:rFonts w:hint="cs"/>
+          <w:rtl/>
+        </w:rPr>
+        <w:t>ה</w:t>
+      </w:r>
+      <w:r>
+        <w:rPr>
+          <w:rFonts w:hint="cs"/>
+          <w:rtl/>
+        </w:rPr>
+        <w:t>תוצאה הסופית, וגם את המאפיינים המובטחים עבורה (לדוגמה, אם האלגוריתם מבטיח חלוקה ללא קנאה, אז צריך להראות את המספרים המסבירים מדוע זו חלוקה ללא קנאה).</w:t>
+      </w:r>
+    </w:p>
+    <w:p>
+      <w:pPr>
+        <w:pStyle w:val="ListParagraph"/>
+        <w:numPr>
+          <w:ilvl w:val="0"/>
+          <w:numId w:val="7"/>
+        </w:numPr>
+        <w:bidi/>
+      </w:pPr>
+      <w:r>
+        <w:rPr>
+          <w:rFonts w:hint="cs"/>
+          <w:rtl/>
+        </w:rPr>
+        <w:t>במסך הפלט הראו גם קישור ללוגים. ודאו שהלוגים ברורים וקריאים למשתמש.</w:t>
       </w:r>
     </w:p>
     <w:p>
@@ -1329,19 +1431,7 @@
           <w:rPr>
             <w:rStyle w:val="Hyperlink"/>
           </w:rPr>
-          <w:t>https://sites.google.com/d/1338kNcjYrrBQK4bBd1WIsL_qKJ2HQkJj/p/1x5-Q8vthRbBATar6w9Ght_jrDHVoiEdZ/e</w:t>
-        </w:r>
-        <w:r>
-          <w:rPr>
-            <w:rStyle w:val="Hyperlink"/>
-          </w:rPr>
-          <w:t>d</w:t>
-        </w:r>
-        <w:r>
-          <w:rPr>
-            <w:rStyle w:val="Hyperlink"/>
-          </w:rPr>
-          <w:t>it?pli=1</w:t>
+          <w:t>https://sites.google.com/d/1338kNcjYrrBQK4bBd1WIsL_qKJ2HQkJj/p/1x5-Q8vthRbBATar6w9Ght_jrDHVoiEdZ/edit?pli=1</w:t>
         </w:r>
       </w:hyperlink>
     </w:p>
@@ -1354,13 +1444,7 @@
       </w:r>
     </w:p>
     <w:p/>
-    <w:p>
-      <w:pPr>
-        <w:rPr>
-          <w:rFonts w:hint="cs"/>
-        </w:rPr>
-      </w:pPr>
-    </w:p>
+    <w:p/>
     <w:sectPr>
       <w:headerReference w:type="default" r:id="rId13"/>
       <w:footerReference w:type="default" r:id="rId14"/>
@@ -1485,7 +1569,7 @@
         </mc:Choice>
         <mc:Fallback>
           <w:pict>
-            <v:shape w14:anchorId="1EDF3679" id="צורה אוטומטית 21" o:spid="_x0000_s1026" style="position:absolute;left:0;text-align:left;margin-left:0;margin-top:0;width:434.9pt;height:.45pt;flip:x;z-index:-503316477;visibility:visible;mso-wrap-style:square;mso-wrap-distance-left:0;mso-wrap-distance-top:0;mso-wrap-distance-right:0;mso-wrap-distance-bottom:0;mso-position-horizontal:center;mso-position-horizontal-relative:margin;mso-position-vertical:center;mso-position-vertical-relative:text;v-text-anchor:top" coordsize="21600,21600" o:gfxdata="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" path="m,l21600,21600e" filled="f" strokecolor="#95b3d7 [1940]" strokeweight=".35mm">
+            <v:shape w14:anchorId="6E831CEB" id="צורה אוטומטית 21" o:spid="_x0000_s1026" style="position:absolute;left:0;text-align:left;margin-left:0;margin-top:0;width:434.9pt;height:.45pt;flip:x;z-index:-503316477;visibility:visible;mso-wrap-style:square;mso-wrap-distance-left:0;mso-wrap-distance-top:0;mso-wrap-distance-right:0;mso-wrap-distance-bottom:0;mso-position-horizontal:center;mso-position-horizontal-relative:margin;mso-position-vertical:center;mso-position-vertical-relative:text;v-text-anchor:top" coordsize="21600,21600" o:gfxdata="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" path="m,l21600,21600e" filled="f" strokecolor="#95b3d7 [1940]" strokeweight=".35mm">
               <v:path arrowok="t"/>
               <w10:wrap anchorx="margin"/>
             </v:shape>
